--- a/artefatos/12. Lista de Características (Descrição das Características).docx
+++ b/artefatos/12. Lista de Características (Descrição das Características).docx
@@ -1,6 +1,6 @@
 
 <file path=word/document.xml><?xml version="1.0" encoding="utf-8"?>
-<w:document xmlns:wpc="http://schemas.microsoft.com/office/word/2010/wordprocessingCanvas" xmlns:mc="http://schemas.openxmlformats.org/markup-compatibility/2006" xmlns:o="urn:schemas-microsoft-com:office:office" xmlns:r="http://schemas.openxmlformats.org/officeDocument/2006/relationships" xmlns:m="http://schemas.openxmlformats.org/officeDocument/2006/math" xmlns:v="urn:schemas-microsoft-com:vml" xmlns:wp14="http://schemas.microsoft.com/office/word/2010/wordprocessingDrawing" xmlns:wp="http://schemas.openxmlformats.org/drawingml/2006/wordprocessingDrawing" xmlns:w10="urn:schemas-microsoft-com:office:word" xmlns:w="http://schemas.openxmlformats.org/wordprocessingml/2006/main" xmlns:w14="http://schemas.microsoft.com/office/word/2010/wordml" xmlns:w15="http://schemas.microsoft.com/office/word/2012/wordml" xmlns:wpg="http://schemas.microsoft.com/office/word/2010/wordprocessingGroup" xmlns:wpi="http://schemas.microsoft.com/office/word/2010/wordprocessingInk" xmlns:wne="http://schemas.microsoft.com/office/word/2006/wordml" xmlns:wps="http://schemas.microsoft.com/office/word/2010/wordprocessingShape" mc:Ignorable="w14 w15 wp14">
+<w:document xmlns:wpc="http://schemas.microsoft.com/office/word/2010/wordprocessingCanvas" xmlns:cx="http://schemas.microsoft.com/office/drawing/2014/chartex" xmlns:cx1="http://schemas.microsoft.com/office/drawing/2015/9/8/chartex" xmlns:mc="http://schemas.openxmlformats.org/markup-compatibility/2006" xmlns:o="urn:schemas-microsoft-com:office:office" xmlns:r="http://schemas.openxmlformats.org/officeDocument/2006/relationships" xmlns:m="http://schemas.openxmlformats.org/officeDocument/2006/math" xmlns:v="urn:schemas-microsoft-com:vml" xmlns:wp14="http://schemas.microsoft.com/office/word/2010/wordprocessingDrawing" xmlns:wp="http://schemas.openxmlformats.org/drawingml/2006/wordprocessingDrawing" xmlns:w10="urn:schemas-microsoft-com:office:word" xmlns:w="http://schemas.openxmlformats.org/wordprocessingml/2006/main" xmlns:w14="http://schemas.microsoft.com/office/word/2010/wordml" xmlns:w15="http://schemas.microsoft.com/office/word/2012/wordml" xmlns:w16se="http://schemas.microsoft.com/office/word/2015/wordml/symex" xmlns:wpg="http://schemas.microsoft.com/office/word/2010/wordprocessingGroup" xmlns:wpi="http://schemas.microsoft.com/office/word/2010/wordprocessingInk" xmlns:wne="http://schemas.microsoft.com/office/word/2006/wordml" xmlns:wps="http://schemas.microsoft.com/office/word/2010/wordprocessingShape" mc:Ignorable="w14 w15 w16se wp14">
   <w:body>
     <w:p>
       <w:pPr>
@@ -182,36 +182,22 @@
               <w:spacing w:after="200" w:line="240" w:lineRule="auto"/>
             </w:pPr>
             <w:r>
-              <w:t>Permite que os usuários sejam cadastrados no sistema para ter suas devidas funções, separados por grupos, tais como:</w:t>
-            </w:r>
-          </w:p>
-          <w:p>
-            <w:pPr>
-              <w:widowControl w:val="0"/>
-              <w:numPr>
-                <w:ilvl w:val="0"/>
-                <w:numId w:val="5"/>
-              </w:numPr>
-              <w:spacing w:line="240" w:lineRule="auto"/>
-            </w:pPr>
-            <w:r>
-              <w:t xml:space="preserve">Cadastro </w:t>
-            </w:r>
-            <w:r>
-              <w:t>de Gestores</w:t>
-            </w:r>
-          </w:p>
-          <w:p>
-            <w:pPr>
-              <w:widowControl w:val="0"/>
-              <w:numPr>
-                <w:ilvl w:val="0"/>
-                <w:numId w:val="5"/>
-              </w:numPr>
-              <w:spacing w:line="240" w:lineRule="auto"/>
-            </w:pPr>
-            <w:r>
-              <w:t>Cadastro de Funcionários</w:t>
+              <w:t xml:space="preserve">Cadastrar </w:t>
+            </w:r>
+            <w:r>
+              <w:t xml:space="preserve">os usuários </w:t>
+            </w:r>
+            <w:r>
+              <w:t>em</w:t>
+            </w:r>
+            <w:r>
+              <w:t xml:space="preserve"> suas devidas funções, separados por grupos, tais como</w:t>
+            </w:r>
+            <w:r>
+              <w:t xml:space="preserve"> gestores, funcionários e clientes, contendo os seguintes dados</w:t>
+            </w:r>
+            <w:r>
+              <w:t>:</w:t>
             </w:r>
           </w:p>
           <w:p>
@@ -224,7 +210,85 @@
               <w:spacing w:after="200" w:line="240" w:lineRule="auto"/>
             </w:pPr>
             <w:r>
-              <w:t>Cadastro de Clientes</w:t>
+              <w:t>Nome Completo</w:t>
+            </w:r>
+          </w:p>
+          <w:p>
+            <w:pPr>
+              <w:widowControl w:val="0"/>
+              <w:numPr>
+                <w:ilvl w:val="0"/>
+                <w:numId w:val="5"/>
+              </w:numPr>
+              <w:spacing w:after="200" w:line="240" w:lineRule="auto"/>
+            </w:pPr>
+            <w:r>
+              <w:t>CPF</w:t>
+            </w:r>
+          </w:p>
+          <w:p>
+            <w:pPr>
+              <w:widowControl w:val="0"/>
+              <w:numPr>
+                <w:ilvl w:val="0"/>
+                <w:numId w:val="5"/>
+              </w:numPr>
+              <w:spacing w:after="200" w:line="240" w:lineRule="auto"/>
+            </w:pPr>
+            <w:r>
+              <w:t>Endereço</w:t>
+            </w:r>
+          </w:p>
+          <w:p>
+            <w:pPr>
+              <w:widowControl w:val="0"/>
+              <w:numPr>
+                <w:ilvl w:val="0"/>
+                <w:numId w:val="5"/>
+              </w:numPr>
+              <w:spacing w:after="200" w:line="240" w:lineRule="auto"/>
+            </w:pPr>
+            <w:r>
+              <w:t>Telefone</w:t>
+            </w:r>
+          </w:p>
+          <w:p>
+            <w:pPr>
+              <w:widowControl w:val="0"/>
+              <w:numPr>
+                <w:ilvl w:val="0"/>
+                <w:numId w:val="5"/>
+              </w:numPr>
+              <w:spacing w:after="200" w:line="240" w:lineRule="auto"/>
+            </w:pPr>
+            <w:r>
+              <w:t>Data de nascimento</w:t>
+            </w:r>
+          </w:p>
+          <w:p>
+            <w:pPr>
+              <w:widowControl w:val="0"/>
+              <w:numPr>
+                <w:ilvl w:val="0"/>
+                <w:numId w:val="5"/>
+              </w:numPr>
+              <w:spacing w:after="200" w:line="240" w:lineRule="auto"/>
+            </w:pPr>
+            <w:r>
+              <w:t>Usuário (Gestores e funcionários)</w:t>
+            </w:r>
+          </w:p>
+          <w:p>
+            <w:pPr>
+              <w:widowControl w:val="0"/>
+              <w:numPr>
+                <w:ilvl w:val="0"/>
+                <w:numId w:val="5"/>
+              </w:numPr>
+              <w:spacing w:after="200" w:line="240" w:lineRule="auto"/>
+            </w:pPr>
+            <w:r>
+              <w:t>Senha (Gestores e funcionários)</w:t>
             </w:r>
           </w:p>
         </w:tc>
@@ -290,7 +354,16 @@
               <w:spacing w:after="200" w:line="240" w:lineRule="auto"/>
             </w:pPr>
             <w:r>
-              <w:t>Entrar no sistema, onde serão 3 tipos de acesso, com suas devidas funcionalidades. (Gestor, Funcionário e Cliente).</w:t>
+              <w:t>Entrar no sistema, onde serão 3 tipos de acesso</w:t>
+            </w:r>
+            <w:r>
+              <w:t>, gestor, funcionário e cliente</w:t>
+            </w:r>
+            <w:r>
+              <w:t>, com suas devidas funcionalidades</w:t>
+            </w:r>
+            <w:r>
+              <w:t>. Se for gestor ou funcion, o login é feito através do usuário e da senha. Se for cliente, o login é feito através do cpf.</w:t>
             </w:r>
           </w:p>
         </w:tc>
@@ -405,13 +478,65 @@
                 <w:ilvl w:val="0"/>
                 <w:numId w:val="4"/>
               </w:numPr>
+              <w:spacing w:line="240" w:lineRule="auto"/>
+            </w:pPr>
+            <w:r>
+              <w:t>Manicure</w:t>
+            </w:r>
+            <w:r>
+              <w:t xml:space="preserve"> </w:t>
+            </w:r>
+          </w:p>
+          <w:p>
+            <w:pPr>
+              <w:widowControl w:val="0"/>
+              <w:numPr>
+                <w:ilvl w:val="0"/>
+                <w:numId w:val="4"/>
+              </w:numPr>
+              <w:spacing w:line="240" w:lineRule="auto"/>
+            </w:pPr>
+            <w:r>
+              <w:t>Pedicure</w:t>
+            </w:r>
+          </w:p>
+          <w:p>
+            <w:pPr>
+              <w:widowControl w:val="0"/>
+              <w:numPr>
+                <w:ilvl w:val="0"/>
+                <w:numId w:val="4"/>
+              </w:numPr>
+              <w:spacing w:line="240" w:lineRule="auto"/>
+            </w:pPr>
+            <w:r>
+              <w:t xml:space="preserve">Depilação </w:t>
+            </w:r>
+          </w:p>
+          <w:p>
+            <w:pPr>
+              <w:widowControl w:val="0"/>
+              <w:numPr>
+                <w:ilvl w:val="0"/>
+                <w:numId w:val="4"/>
+              </w:numPr>
+              <w:spacing w:line="240" w:lineRule="auto"/>
+            </w:pPr>
+            <w:r>
+              <w:t>Hidratação</w:t>
+            </w:r>
+          </w:p>
+          <w:p>
+            <w:pPr>
+              <w:widowControl w:val="0"/>
+              <w:numPr>
+                <w:ilvl w:val="0"/>
+                <w:numId w:val="4"/>
+              </w:numPr>
               <w:spacing w:after="200" w:line="240" w:lineRule="auto"/>
             </w:pPr>
             <w:r>
-              <w:t>Manicure</w:t>
-            </w:r>
-            <w:r>
-              <w:t xml:space="preserve">. </w:t>
+              <w:t>Luzes e pinturas</w:t>
             </w:r>
           </w:p>
         </w:tc>
@@ -481,12 +606,24 @@
               <w:spacing w:after="200" w:line="240" w:lineRule="auto"/>
             </w:pPr>
             <w:r>
-              <w:t>Gestor terá uma página onde será visualizado um relatório sobre as informações cruciais da empresa.</w:t>
+              <w:t>Gestor terá uma página onde será visualizado um relatório sobre as informações cruciais da empresa</w:t>
+            </w:r>
+            <w:r>
+              <w:t>, histórico de serviços prestados, histórico de serviços utilizados e listagem de funcionários</w:t>
+            </w:r>
+            <w:r>
+              <w:t>.</w:t>
+            </w:r>
+            <w:r>
+              <w:t xml:space="preserve"> Funcionário terá uma página onde será visualizado um relatório com todos os clientes que ele atendeu ao longo do mês. Cliente terá uma página onde será visualizado todos os serviços feitos no dia e em todas as vezes que foi ao salão. Observação: somente os funcionários e gestores verão a página do cliente. </w:t>
             </w:r>
           </w:p>
         </w:tc>
       </w:tr>
       <w:tr>
+        <w:trPr>
+          <w:trHeight w:val="978"/>
+        </w:trPr>
         <w:tc>
           <w:tcPr>
             <w:tcW w:w="825" w:type="dxa"/>
@@ -557,6 +694,9 @@
               <w:t xml:space="preserve"> ou cadastros inativos</w:t>
             </w:r>
             <w:r>
+              <w:t xml:space="preserve"> do banco de dados</w:t>
+            </w:r>
+            <w:r>
               <w:t>.</w:t>
             </w:r>
           </w:p>
@@ -581,6 +721,7 @@
               <w:jc w:val="center"/>
             </w:pPr>
             <w:r>
+              <w:lastRenderedPageBreak/>
               <w:t>6</w:t>
             </w:r>
           </w:p>
@@ -627,7 +768,22 @@
               <w:spacing w:after="200" w:line="240" w:lineRule="auto"/>
             </w:pPr>
             <w:r>
-              <w:t>Cada funcionário irá ter uma sessão de avaliação, com uma nota média de 0 até 5. Onde irá contar também a sessão de comentários.</w:t>
+              <w:t>Cada funcionário irá ter uma sessão de avaliação</w:t>
+            </w:r>
+            <w:r>
+              <w:t xml:space="preserve"> onde o cliente avaliará o serviço e o profissional</w:t>
+            </w:r>
+            <w:r>
+              <w:t>, com uma nota média de 0 até 5</w:t>
+            </w:r>
+            <w:r>
+              <w:t xml:space="preserve"> </w:t>
+            </w:r>
+            <w:r>
+              <w:t xml:space="preserve">e </w:t>
+            </w:r>
+            <w:r>
+              <w:t>se quiser com comentários.</w:t>
             </w:r>
           </w:p>
         </w:tc>
@@ -676,7 +832,13 @@
               <w:widowControl w:val="0"/>
             </w:pPr>
             <w:r>
-              <w:t>Procurar funcionário</w:t>
+              <w:t>Notificação em tempo</w:t>
+            </w:r>
+            <w:r>
+              <w:t xml:space="preserve"> </w:t>
+            </w:r>
+            <w:r>
+              <w:t>real</w:t>
             </w:r>
           </w:p>
         </w:tc>
@@ -697,311 +859,33 @@
               <w:spacing w:after="200" w:line="240" w:lineRule="auto"/>
             </w:pPr>
             <w:r>
-              <w:t xml:space="preserve">Funcionalidade </w:t>
-            </w:r>
-            <w:r>
-              <w:t xml:space="preserve">será utilizada por </w:t>
-            </w:r>
-            <w:r>
-              <w:t>clientes</w:t>
-            </w:r>
-            <w:r>
-              <w:t xml:space="preserve"> para realizar a busca do funcionário.</w:t>
-            </w:r>
-          </w:p>
-        </w:tc>
-      </w:tr>
-      <w:tr>
-        <w:tc>
-          <w:tcPr>
-            <w:tcW w:w="825" w:type="dxa"/>
-            <w:shd w:val="clear" w:color="auto" w:fill="auto"/>
-            <w:tcMar>
-              <w:top w:w="100" w:type="dxa"/>
-              <w:left w:w="100" w:type="dxa"/>
-              <w:bottom w:w="100" w:type="dxa"/>
-              <w:right w:w="100" w:type="dxa"/>
-            </w:tcMar>
-          </w:tcPr>
-          <w:p>
-            <w:pPr>
-              <w:widowControl w:val="0"/>
-              <w:spacing w:line="240" w:lineRule="auto"/>
-              <w:jc w:val="center"/>
-            </w:pPr>
-            <w:r>
-              <w:t>8</w:t>
-            </w:r>
-          </w:p>
-        </w:tc>
-        <w:tc>
-          <w:tcPr>
-            <w:tcW w:w="2445" w:type="dxa"/>
-            <w:tcBorders>
-              <w:top w:val="single" w:sz="4" w:space="0" w:color="FF9900"/>
-              <w:left w:val="single" w:sz="4" w:space="0" w:color="FF9900"/>
-              <w:bottom w:val="single" w:sz="4" w:space="0" w:color="FF9900"/>
-              <w:right w:val="single" w:sz="4" w:space="0" w:color="FF9900"/>
-            </w:tcBorders>
-            <w:tcMar>
-              <w:top w:w="100" w:type="dxa"/>
-              <w:left w:w="100" w:type="dxa"/>
-              <w:bottom w:w="100" w:type="dxa"/>
-              <w:right w:w="100" w:type="dxa"/>
-            </w:tcMar>
-          </w:tcPr>
-          <w:p>
-            <w:pPr>
-              <w:widowControl w:val="0"/>
-            </w:pPr>
-            <w:r>
-              <w:t>Listar funcionários</w:t>
-            </w:r>
-          </w:p>
-        </w:tc>
-        <w:tc>
-          <w:tcPr>
-            <w:tcW w:w="6975" w:type="dxa"/>
-            <w:shd w:val="clear" w:color="auto" w:fill="auto"/>
-            <w:tcMar>
-              <w:top w:w="100" w:type="dxa"/>
-              <w:left w:w="100" w:type="dxa"/>
-              <w:bottom w:w="100" w:type="dxa"/>
-              <w:right w:w="100" w:type="dxa"/>
-            </w:tcMar>
-          </w:tcPr>
-          <w:p>
-            <w:pPr>
-              <w:widowControl w:val="0"/>
-              <w:spacing w:after="200" w:line="240" w:lineRule="auto"/>
-            </w:pPr>
-            <w:r>
-              <w:t>Gestores irão utilizar para procurar um funcionário especifico para analisar suas avaliações e seu desempenho.</w:t>
-            </w:r>
-          </w:p>
-        </w:tc>
-      </w:tr>
-      <w:tr>
-        <w:tc>
-          <w:tcPr>
-            <w:tcW w:w="825" w:type="dxa"/>
-            <w:shd w:val="clear" w:color="auto" w:fill="auto"/>
-            <w:tcMar>
-              <w:top w:w="100" w:type="dxa"/>
-              <w:left w:w="100" w:type="dxa"/>
-              <w:bottom w:w="100" w:type="dxa"/>
-              <w:right w:w="100" w:type="dxa"/>
-            </w:tcMar>
-          </w:tcPr>
-          <w:p>
-            <w:pPr>
-              <w:widowControl w:val="0"/>
-              <w:spacing w:line="240" w:lineRule="auto"/>
-              <w:jc w:val="center"/>
-            </w:pPr>
-            <w:r>
-              <w:t>9</w:t>
-            </w:r>
-          </w:p>
-        </w:tc>
-        <w:tc>
-          <w:tcPr>
-            <w:tcW w:w="2445" w:type="dxa"/>
-            <w:tcBorders>
-              <w:top w:val="single" w:sz="4" w:space="0" w:color="FF9900"/>
-              <w:left w:val="single" w:sz="4" w:space="0" w:color="FF9900"/>
-              <w:bottom w:val="single" w:sz="4" w:space="0" w:color="FF9900"/>
-              <w:right w:val="single" w:sz="4" w:space="0" w:color="FF9900"/>
-            </w:tcBorders>
-            <w:tcMar>
-              <w:top w:w="100" w:type="dxa"/>
-              <w:left w:w="100" w:type="dxa"/>
-              <w:bottom w:w="100" w:type="dxa"/>
-              <w:right w:w="100" w:type="dxa"/>
-            </w:tcMar>
-          </w:tcPr>
-          <w:p>
-            <w:pPr>
-              <w:widowControl w:val="0"/>
-            </w:pPr>
-            <w:r>
-              <w:t>Histórico de serviços prestados</w:t>
-            </w:r>
-          </w:p>
-        </w:tc>
-        <w:tc>
-          <w:tcPr>
-            <w:tcW w:w="6975" w:type="dxa"/>
-            <w:shd w:val="clear" w:color="auto" w:fill="auto"/>
-            <w:tcMar>
-              <w:top w:w="100" w:type="dxa"/>
-              <w:left w:w="100" w:type="dxa"/>
-              <w:bottom w:w="100" w:type="dxa"/>
-              <w:right w:w="100" w:type="dxa"/>
-            </w:tcMar>
-          </w:tcPr>
-          <w:p>
-            <w:pPr>
-              <w:widowControl w:val="0"/>
-              <w:spacing w:after="200" w:line="240" w:lineRule="auto"/>
-            </w:pPr>
-            <w:r>
-              <w:t>Apresenta o histórico de serviços realizados anteriormente para funcionários.</w:t>
-            </w:r>
-          </w:p>
-        </w:tc>
-      </w:tr>
-      <w:tr>
-        <w:tc>
-          <w:tcPr>
-            <w:tcW w:w="825" w:type="dxa"/>
-            <w:shd w:val="clear" w:color="auto" w:fill="auto"/>
-            <w:tcMar>
-              <w:top w:w="100" w:type="dxa"/>
-              <w:left w:w="100" w:type="dxa"/>
-              <w:bottom w:w="100" w:type="dxa"/>
-              <w:right w:w="100" w:type="dxa"/>
-            </w:tcMar>
-          </w:tcPr>
-          <w:p>
-            <w:pPr>
-              <w:widowControl w:val="0"/>
-              <w:spacing w:line="240" w:lineRule="auto"/>
-              <w:jc w:val="center"/>
-            </w:pPr>
-            <w:r>
-              <w:t>10</w:t>
-            </w:r>
-          </w:p>
-        </w:tc>
-        <w:tc>
-          <w:tcPr>
-            <w:tcW w:w="2445" w:type="dxa"/>
-            <w:tcBorders>
-              <w:top w:val="single" w:sz="4" w:space="0" w:color="FF9900"/>
-              <w:left w:val="single" w:sz="4" w:space="0" w:color="FF9900"/>
-              <w:bottom w:val="single" w:sz="4" w:space="0" w:color="FF9900"/>
-              <w:right w:val="single" w:sz="4" w:space="0" w:color="FF9900"/>
-            </w:tcBorders>
-            <w:tcMar>
-              <w:top w:w="100" w:type="dxa"/>
-              <w:left w:w="100" w:type="dxa"/>
-              <w:bottom w:w="100" w:type="dxa"/>
-              <w:right w:w="100" w:type="dxa"/>
-            </w:tcMar>
-          </w:tcPr>
-          <w:p>
-            <w:pPr>
-              <w:widowControl w:val="0"/>
-            </w:pPr>
-            <w:r>
-              <w:t>Histórico de serviços utilizados</w:t>
-            </w:r>
-          </w:p>
-        </w:tc>
-        <w:tc>
-          <w:tcPr>
-            <w:tcW w:w="6975" w:type="dxa"/>
-            <w:shd w:val="clear" w:color="auto" w:fill="auto"/>
-            <w:tcMar>
-              <w:top w:w="100" w:type="dxa"/>
-              <w:left w:w="100" w:type="dxa"/>
-              <w:bottom w:w="100" w:type="dxa"/>
-              <w:right w:w="100" w:type="dxa"/>
-            </w:tcMar>
-          </w:tcPr>
-          <w:p>
-            <w:pPr>
-              <w:widowControl w:val="0"/>
-              <w:spacing w:after="200" w:line="240" w:lineRule="auto"/>
-            </w:pPr>
-            <w:r>
-              <w:t>Apresenta o histórico de serviços utilizados anteriormente para clientes.</w:t>
-            </w:r>
-          </w:p>
-        </w:tc>
-      </w:tr>
-      <w:tr>
-        <w:tc>
-          <w:tcPr>
-            <w:tcW w:w="825" w:type="dxa"/>
-            <w:shd w:val="clear" w:color="auto" w:fill="auto"/>
-            <w:tcMar>
-              <w:top w:w="100" w:type="dxa"/>
-              <w:left w:w="100" w:type="dxa"/>
-              <w:bottom w:w="100" w:type="dxa"/>
-              <w:right w:w="100" w:type="dxa"/>
-            </w:tcMar>
-          </w:tcPr>
-          <w:p>
-            <w:pPr>
-              <w:widowControl w:val="0"/>
-              <w:spacing w:line="240" w:lineRule="auto"/>
-              <w:jc w:val="center"/>
-            </w:pPr>
-            <w:r>
-              <w:t>11</w:t>
-            </w:r>
-          </w:p>
-        </w:tc>
-        <w:tc>
-          <w:tcPr>
-            <w:tcW w:w="2445" w:type="dxa"/>
-            <w:tcBorders>
-              <w:top w:val="single" w:sz="4" w:space="0" w:color="FF9900"/>
-              <w:left w:val="single" w:sz="4" w:space="0" w:color="FF9900"/>
-              <w:bottom w:val="single" w:sz="4" w:space="0" w:color="FF9900"/>
-              <w:right w:val="single" w:sz="4" w:space="0" w:color="FF9900"/>
-            </w:tcBorders>
-            <w:tcMar>
-              <w:top w:w="100" w:type="dxa"/>
-              <w:left w:w="100" w:type="dxa"/>
-              <w:bottom w:w="100" w:type="dxa"/>
-              <w:right w:w="100" w:type="dxa"/>
-            </w:tcMar>
-          </w:tcPr>
-          <w:p>
-            <w:pPr>
-              <w:widowControl w:val="0"/>
-            </w:pPr>
-            <w:r>
-              <w:t>Notificação em tempo</w:t>
-            </w:r>
-            <w:r>
-              <w:t xml:space="preserve"> </w:t>
-            </w:r>
-            <w:r>
-              <w:t>real</w:t>
-            </w:r>
-          </w:p>
-        </w:tc>
-        <w:tc>
-          <w:tcPr>
-            <w:tcW w:w="6975" w:type="dxa"/>
-            <w:shd w:val="clear" w:color="auto" w:fill="auto"/>
-            <w:tcMar>
-              <w:top w:w="100" w:type="dxa"/>
-              <w:left w:w="100" w:type="dxa"/>
-              <w:bottom w:w="100" w:type="dxa"/>
-              <w:right w:w="100" w:type="dxa"/>
-            </w:tcMar>
-          </w:tcPr>
-          <w:p>
-            <w:pPr>
-              <w:widowControl w:val="0"/>
-              <w:spacing w:after="200" w:line="240" w:lineRule="auto"/>
-            </w:pPr>
-            <w:r>
-              <w:t>O Funcionários receberá uma notificação ao ter um horário marcado com algum Cliente</w:t>
-            </w:r>
+              <w:t>O Funcionário</w:t>
+            </w:r>
+            <w:r>
+              <w:t xml:space="preserve"> receberá uma notificação</w:t>
+            </w:r>
+            <w:r>
+              <w:t xml:space="preserve"> de aviso</w:t>
+            </w:r>
+            <w:r>
+              <w:t xml:space="preserve"> ao te</w:t>
+            </w:r>
+            <w:r>
+              <w:t>r um horário marcado com algum c</w:t>
+            </w:r>
+            <w:r>
+              <w:t>liente</w:t>
+            </w:r>
+            <w:r>
+              <w:t>.</w:t>
+            </w:r>
+            <w:bookmarkStart w:id="0" w:name="_GoBack"/>
+            <w:bookmarkEnd w:id="0"/>
           </w:p>
         </w:tc>
       </w:tr>
     </w:tbl>
-    <w:p>
-      <w:bookmarkStart w:id="0" w:name="_GoBack"/>
-      <w:bookmarkEnd w:id="0"/>
-    </w:p>
+    <w:p/>
     <w:sectPr>
       <w:pgSz w:w="11909" w:h="16834"/>
       <w:pgMar w:top="1440" w:right="1440" w:bottom="1440" w:left="1440" w:header="720" w:footer="720" w:gutter="0"/>
@@ -1013,7 +897,7 @@
 </file>
 
 <file path=word/endnotes.xml><?xml version="1.0" encoding="utf-8"?>
-<w:endnotes xmlns:wpc="http://schemas.microsoft.com/office/word/2010/wordprocessingCanvas" xmlns:mc="http://schemas.openxmlformats.org/markup-compatibility/2006" xmlns:o="urn:schemas-microsoft-com:office:office" xmlns:r="http://schemas.openxmlformats.org/officeDocument/2006/relationships" xmlns:m="http://schemas.openxmlformats.org/officeDocument/2006/math" xmlns:v="urn:schemas-microsoft-com:vml" xmlns:wp14="http://schemas.microsoft.com/office/word/2010/wordprocessingDrawing" xmlns:wp="http://schemas.openxmlformats.org/drawingml/2006/wordprocessingDrawing" xmlns:w10="urn:schemas-microsoft-com:office:word" xmlns:w="http://schemas.openxmlformats.org/wordprocessingml/2006/main" xmlns:w14="http://schemas.microsoft.com/office/word/2010/wordml" xmlns:w15="http://schemas.microsoft.com/office/word/2012/wordml" xmlns:wpg="http://schemas.microsoft.com/office/word/2010/wordprocessingGroup" xmlns:wpi="http://schemas.microsoft.com/office/word/2010/wordprocessingInk" xmlns:wne="http://schemas.microsoft.com/office/word/2006/wordml" xmlns:wps="http://schemas.microsoft.com/office/word/2010/wordprocessingShape" mc:Ignorable="w14 w15 wp14">
+<w:endnotes xmlns:wpc="http://schemas.microsoft.com/office/word/2010/wordprocessingCanvas" xmlns:cx="http://schemas.microsoft.com/office/drawing/2014/chartex" xmlns:cx1="http://schemas.microsoft.com/office/drawing/2015/9/8/chartex" xmlns:mc="http://schemas.openxmlformats.org/markup-compatibility/2006" xmlns:o="urn:schemas-microsoft-com:office:office" xmlns:r="http://schemas.openxmlformats.org/officeDocument/2006/relationships" xmlns:m="http://schemas.openxmlformats.org/officeDocument/2006/math" xmlns:v="urn:schemas-microsoft-com:vml" xmlns:wp14="http://schemas.microsoft.com/office/word/2010/wordprocessingDrawing" xmlns:wp="http://schemas.openxmlformats.org/drawingml/2006/wordprocessingDrawing" xmlns:w10="urn:schemas-microsoft-com:office:word" xmlns:w="http://schemas.openxmlformats.org/wordprocessingml/2006/main" xmlns:w14="http://schemas.microsoft.com/office/word/2010/wordml" xmlns:w15="http://schemas.microsoft.com/office/word/2012/wordml" xmlns:w16se="http://schemas.microsoft.com/office/word/2015/wordml/symex" xmlns:wpg="http://schemas.microsoft.com/office/word/2010/wordprocessingGroup" xmlns:wpi="http://schemas.microsoft.com/office/word/2010/wordprocessingInk" xmlns:wne="http://schemas.microsoft.com/office/word/2006/wordml" xmlns:wps="http://schemas.microsoft.com/office/word/2010/wordprocessingShape" mc:Ignorable="w14 w15 w16se wp14">
   <w:endnote w:type="separator" w:id="-1">
     <w:p>
       <w:pPr>
@@ -1038,7 +922,7 @@
 </file>
 
 <file path=word/footnotes.xml><?xml version="1.0" encoding="utf-8"?>
-<w:footnotes xmlns:wpc="http://schemas.microsoft.com/office/word/2010/wordprocessingCanvas" xmlns:mc="http://schemas.openxmlformats.org/markup-compatibility/2006" xmlns:o="urn:schemas-microsoft-com:office:office" xmlns:r="http://schemas.openxmlformats.org/officeDocument/2006/relationships" xmlns:m="http://schemas.openxmlformats.org/officeDocument/2006/math" xmlns:v="urn:schemas-microsoft-com:vml" xmlns:wp14="http://schemas.microsoft.com/office/word/2010/wordprocessingDrawing" xmlns:wp="http://schemas.openxmlformats.org/drawingml/2006/wordprocessingDrawing" xmlns:w10="urn:schemas-microsoft-com:office:word" xmlns:w="http://schemas.openxmlformats.org/wordprocessingml/2006/main" xmlns:w14="http://schemas.microsoft.com/office/word/2010/wordml" xmlns:w15="http://schemas.microsoft.com/office/word/2012/wordml" xmlns:wpg="http://schemas.microsoft.com/office/word/2010/wordprocessingGroup" xmlns:wpi="http://schemas.microsoft.com/office/word/2010/wordprocessingInk" xmlns:wne="http://schemas.microsoft.com/office/word/2006/wordml" xmlns:wps="http://schemas.microsoft.com/office/word/2010/wordprocessingShape" mc:Ignorable="w14 w15 wp14">
+<w:footnotes xmlns:wpc="http://schemas.microsoft.com/office/word/2010/wordprocessingCanvas" xmlns:cx="http://schemas.microsoft.com/office/drawing/2014/chartex" xmlns:cx1="http://schemas.microsoft.com/office/drawing/2015/9/8/chartex" xmlns:mc="http://schemas.openxmlformats.org/markup-compatibility/2006" xmlns:o="urn:schemas-microsoft-com:office:office" xmlns:r="http://schemas.openxmlformats.org/officeDocument/2006/relationships" xmlns:m="http://schemas.openxmlformats.org/officeDocument/2006/math" xmlns:v="urn:schemas-microsoft-com:vml" xmlns:wp14="http://schemas.microsoft.com/office/word/2010/wordprocessingDrawing" xmlns:wp="http://schemas.openxmlformats.org/drawingml/2006/wordprocessingDrawing" xmlns:w10="urn:schemas-microsoft-com:office:word" xmlns:w="http://schemas.openxmlformats.org/wordprocessingml/2006/main" xmlns:w14="http://schemas.microsoft.com/office/word/2010/wordml" xmlns:w15="http://schemas.microsoft.com/office/word/2012/wordml" xmlns:w16se="http://schemas.microsoft.com/office/word/2015/wordml/symex" xmlns:wpg="http://schemas.microsoft.com/office/word/2010/wordprocessingGroup" xmlns:wpi="http://schemas.microsoft.com/office/word/2010/wordprocessingInk" xmlns:wne="http://schemas.microsoft.com/office/word/2006/wordml" xmlns:wps="http://schemas.microsoft.com/office/word/2010/wordprocessingShape" mc:Ignorable="w14 w15 w16se wp14">
   <w:footnote w:type="separator" w:id="-1">
     <w:p>
       <w:pPr>
@@ -1063,8 +947,8 @@
 </file>
 
 <file path=word/numbering.xml><?xml version="1.0" encoding="utf-8"?>
-<w:numbering xmlns:wpc="http://schemas.microsoft.com/office/word/2010/wordprocessingCanvas" xmlns:mc="http://schemas.openxmlformats.org/markup-compatibility/2006" xmlns:o="urn:schemas-microsoft-com:office:office" xmlns:r="http://schemas.openxmlformats.org/officeDocument/2006/relationships" xmlns:m="http://schemas.openxmlformats.org/officeDocument/2006/math" xmlns:v="urn:schemas-microsoft-com:vml" xmlns:wp14="http://schemas.microsoft.com/office/word/2010/wordprocessingDrawing" xmlns:wp="http://schemas.openxmlformats.org/drawingml/2006/wordprocessingDrawing" xmlns:w10="urn:schemas-microsoft-com:office:word" xmlns:w="http://schemas.openxmlformats.org/wordprocessingml/2006/main" xmlns:w14="http://schemas.microsoft.com/office/word/2010/wordml" xmlns:w15="http://schemas.microsoft.com/office/word/2012/wordml" xmlns:wpg="http://schemas.microsoft.com/office/word/2010/wordprocessingGroup" xmlns:wpi="http://schemas.microsoft.com/office/word/2010/wordprocessingInk" xmlns:wne="http://schemas.microsoft.com/office/word/2006/wordml" xmlns:wps="http://schemas.microsoft.com/office/word/2010/wordprocessingShape" mc:Ignorable="w14 w15 wp14">
-  <w:abstractNum w:abstractNumId="0">
+<w:numbering xmlns:wpc="http://schemas.microsoft.com/office/word/2010/wordprocessingCanvas" xmlns:cx="http://schemas.microsoft.com/office/drawing/2014/chartex" xmlns:cx1="http://schemas.microsoft.com/office/drawing/2015/9/8/chartex" xmlns:mc="http://schemas.openxmlformats.org/markup-compatibility/2006" xmlns:o="urn:schemas-microsoft-com:office:office" xmlns:r="http://schemas.openxmlformats.org/officeDocument/2006/relationships" xmlns:m="http://schemas.openxmlformats.org/officeDocument/2006/math" xmlns:v="urn:schemas-microsoft-com:vml" xmlns:wp14="http://schemas.microsoft.com/office/word/2010/wordprocessingDrawing" xmlns:wp="http://schemas.openxmlformats.org/drawingml/2006/wordprocessingDrawing" xmlns:w10="urn:schemas-microsoft-com:office:word" xmlns:w="http://schemas.openxmlformats.org/wordprocessingml/2006/main" xmlns:w14="http://schemas.microsoft.com/office/word/2010/wordml" xmlns:w15="http://schemas.microsoft.com/office/word/2012/wordml" xmlns:w16se="http://schemas.microsoft.com/office/word/2015/wordml/symex" xmlns:wpg="http://schemas.microsoft.com/office/word/2010/wordprocessingGroup" xmlns:wpi="http://schemas.microsoft.com/office/word/2010/wordprocessingInk" xmlns:wne="http://schemas.microsoft.com/office/word/2006/wordml" xmlns:wps="http://schemas.microsoft.com/office/word/2010/wordprocessingShape" mc:Ignorable="w14 w15 w16se wp14">
+  <w:abstractNum w:abstractNumId="0" w15:restartNumberingAfterBreak="0">
     <w:nsid w:val="2017539E"/>
     <w:multiLevelType w:val="multilevel"/>
     <w:tmpl w:val="53CE7910"/>
@@ -1177,7 +1061,7 @@
       </w:rPr>
     </w:lvl>
   </w:abstractNum>
-  <w:abstractNum w:abstractNumId="1">
+  <w:abstractNum w:abstractNumId="1" w15:restartNumberingAfterBreak="0">
     <w:nsid w:val="5BB56E3F"/>
     <w:multiLevelType w:val="multilevel"/>
     <w:tmpl w:val="91142594"/>
@@ -1290,7 +1174,7 @@
       </w:rPr>
     </w:lvl>
   </w:abstractNum>
-  <w:abstractNum w:abstractNumId="2">
+  <w:abstractNum w:abstractNumId="2" w15:restartNumberingAfterBreak="0">
     <w:nsid w:val="5E467F73"/>
     <w:multiLevelType w:val="multilevel"/>
     <w:tmpl w:val="83F48CBE"/>
@@ -1403,7 +1287,7 @@
       </w:rPr>
     </w:lvl>
   </w:abstractNum>
-  <w:abstractNum w:abstractNumId="3">
+  <w:abstractNum w:abstractNumId="3" w15:restartNumberingAfterBreak="0">
     <w:nsid w:val="6DBE6EF1"/>
     <w:multiLevelType w:val="multilevel"/>
     <w:tmpl w:val="B83A1236"/>
@@ -1516,7 +1400,7 @@
       </w:rPr>
     </w:lvl>
   </w:abstractNum>
-  <w:abstractNum w:abstractNumId="4">
+  <w:abstractNum w:abstractNumId="4" w15:restartNumberingAfterBreak="0">
     <w:nsid w:val="7757114F"/>
     <w:multiLevelType w:val="multilevel"/>
     <w:tmpl w:val="55B2F8E0"/>
@@ -1648,7 +1532,7 @@
 </file>
 
 <file path=word/styles.xml><?xml version="1.0" encoding="utf-8"?>
-<w:styles xmlns:mc="http://schemas.openxmlformats.org/markup-compatibility/2006" xmlns:r="http://schemas.openxmlformats.org/officeDocument/2006/relationships" xmlns:w="http://schemas.openxmlformats.org/wordprocessingml/2006/main" xmlns:w14="http://schemas.microsoft.com/office/word/2010/wordml" xmlns:w15="http://schemas.microsoft.com/office/word/2012/wordml" mc:Ignorable="w14 w15">
+<w:styles xmlns:mc="http://schemas.openxmlformats.org/markup-compatibility/2006" xmlns:r="http://schemas.openxmlformats.org/officeDocument/2006/relationships" xmlns:w="http://schemas.openxmlformats.org/wordprocessingml/2006/main" xmlns:w14="http://schemas.microsoft.com/office/word/2010/wordml" xmlns:w15="http://schemas.microsoft.com/office/word/2012/wordml" xmlns:w16se="http://schemas.microsoft.com/office/word/2015/wordml/symex" mc:Ignorable="w14 w15 w16se">
   <w:docDefaults>
     <w:rPrDefault>
       <w:rPr>

--- a/artefatos/12. Lista de Características (Descrição das Características).docx
+++ b/artefatos/12. Lista de Características (Descrição das Características).docx
@@ -1,6 +1,6 @@
 
 <file path=word/document.xml><?xml version="1.0" encoding="utf-8"?>
-<w:document xmlns:wpc="http://schemas.microsoft.com/office/word/2010/wordprocessingCanvas" xmlns:cx="http://schemas.microsoft.com/office/drawing/2014/chartex" xmlns:cx1="http://schemas.microsoft.com/office/drawing/2015/9/8/chartex" xmlns:mc="http://schemas.openxmlformats.org/markup-compatibility/2006" xmlns:o="urn:schemas-microsoft-com:office:office" xmlns:r="http://schemas.openxmlformats.org/officeDocument/2006/relationships" xmlns:m="http://schemas.openxmlformats.org/officeDocument/2006/math" xmlns:v="urn:schemas-microsoft-com:vml" xmlns:wp14="http://schemas.microsoft.com/office/word/2010/wordprocessingDrawing" xmlns:wp="http://schemas.openxmlformats.org/drawingml/2006/wordprocessingDrawing" xmlns:w10="urn:schemas-microsoft-com:office:word" xmlns:w="http://schemas.openxmlformats.org/wordprocessingml/2006/main" xmlns:w14="http://schemas.microsoft.com/office/word/2010/wordml" xmlns:w15="http://schemas.microsoft.com/office/word/2012/wordml" xmlns:w16se="http://schemas.microsoft.com/office/word/2015/wordml/symex" xmlns:wpg="http://schemas.microsoft.com/office/word/2010/wordprocessingGroup" xmlns:wpi="http://schemas.microsoft.com/office/word/2010/wordprocessingInk" xmlns:wne="http://schemas.microsoft.com/office/word/2006/wordml" xmlns:wps="http://schemas.microsoft.com/office/word/2010/wordprocessingShape" mc:Ignorable="w14 w15 w16se wp14">
+<w:document xmlns:wpc="http://schemas.microsoft.com/office/word/2010/wordprocessingCanvas" xmlns:cx="http://schemas.microsoft.com/office/drawing/2014/chartex" xmlns:cx1="http://schemas.microsoft.com/office/drawing/2015/9/8/chartex" xmlns:cx2="http://schemas.microsoft.com/office/drawing/2015/10/21/chartex" xmlns:cx3="http://schemas.microsoft.com/office/drawing/2016/5/9/chartex" xmlns:cx4="http://schemas.microsoft.com/office/drawing/2016/5/10/chartex" xmlns:cx5="http://schemas.microsoft.com/office/drawing/2016/5/11/chartex" xmlns:cx6="http://schemas.microsoft.com/office/drawing/2016/5/12/chartex" xmlns:cx7="http://schemas.microsoft.com/office/drawing/2016/5/13/chartex" xmlns:cx8="http://schemas.microsoft.com/office/drawing/2016/5/14/chartex" xmlns:mc="http://schemas.openxmlformats.org/markup-compatibility/2006" xmlns:aink="http://schemas.microsoft.com/office/drawing/2016/ink" xmlns:am3d="http://schemas.microsoft.com/office/drawing/2017/model3d" xmlns:o="urn:schemas-microsoft-com:office:office" xmlns:r="http://schemas.openxmlformats.org/officeDocument/2006/relationships" xmlns:m="http://schemas.openxmlformats.org/officeDocument/2006/math" xmlns:v="urn:schemas-microsoft-com:vml" xmlns:wp14="http://schemas.microsoft.com/office/word/2010/wordprocessingDrawing" xmlns:wp="http://schemas.openxmlformats.org/drawingml/2006/wordprocessingDrawing" xmlns:w10="urn:schemas-microsoft-com:office:word" xmlns:w="http://schemas.openxmlformats.org/wordprocessingml/2006/main" xmlns:w14="http://schemas.microsoft.com/office/word/2010/wordml" xmlns:w15="http://schemas.microsoft.com/office/word/2012/wordml" xmlns:w16cex="http://schemas.microsoft.com/office/word/2018/wordml/cex" xmlns:w16cid="http://schemas.microsoft.com/office/word/2016/wordml/cid" xmlns:w16="http://schemas.microsoft.com/office/word/2018/wordml" xmlns:w16sdtdh="http://schemas.microsoft.com/office/word/2020/wordml/sdtdatahash" xmlns:w16se="http://schemas.microsoft.com/office/word/2015/wordml/symex" xmlns:wpg="http://schemas.microsoft.com/office/word/2010/wordprocessingGroup" xmlns:wpi="http://schemas.microsoft.com/office/word/2010/wordprocessingInk" xmlns:wne="http://schemas.microsoft.com/office/word/2006/wordml" xmlns:wps="http://schemas.microsoft.com/office/word/2010/wordprocessingShape" mc:Ignorable="w14 w15 w16se w16cid w16 w16cex w16sdtdh wp14">
   <w:body>
     <w:p>
       <w:pPr>
@@ -363,7 +363,23 @@
               <w:t>, com suas devidas funcionalidades</w:t>
             </w:r>
             <w:r>
-              <w:t>. Se for gestor ou funcion, o login é feito através do usuário e da senha. Se for cliente, o login é feito através do cpf.</w:t>
+              <w:t xml:space="preserve">. Se for gestor ou </w:t>
+            </w:r>
+            <w:proofErr w:type="spellStart"/>
+            <w:r>
+              <w:t>funcion</w:t>
+            </w:r>
+            <w:proofErr w:type="spellEnd"/>
+            <w:r>
+              <w:t xml:space="preserve">, o login é feito através do usuário e da senha. Se for cliente, o login é feito através do </w:t>
+            </w:r>
+            <w:proofErr w:type="spellStart"/>
+            <w:r>
+              <w:t>cpf</w:t>
+            </w:r>
+            <w:proofErr w:type="spellEnd"/>
+            <w:r>
+              <w:t>.</w:t>
             </w:r>
           </w:p>
         </w:tc>
@@ -481,10 +497,7 @@
               <w:spacing w:line="240" w:lineRule="auto"/>
             </w:pPr>
             <w:r>
-              <w:t>Manicure</w:t>
-            </w:r>
-            <w:r>
-              <w:t xml:space="preserve"> </w:t>
+              <w:t xml:space="preserve">Manicure </w:t>
             </w:r>
           </w:p>
           <w:p>
@@ -879,8 +892,1284 @@
             <w:r>
               <w:t>.</w:t>
             </w:r>
-            <w:bookmarkStart w:id="0" w:name="_GoBack"/>
-            <w:bookmarkEnd w:id="0"/>
+          </w:p>
+        </w:tc>
+      </w:tr>
+      <w:tr>
+        <w:tc>
+          <w:tcPr>
+            <w:tcW w:w="825" w:type="dxa"/>
+            <w:shd w:val="clear" w:color="auto" w:fill="auto"/>
+            <w:tcMar>
+              <w:top w:w="100" w:type="dxa"/>
+              <w:left w:w="100" w:type="dxa"/>
+              <w:bottom w:w="100" w:type="dxa"/>
+              <w:right w:w="100" w:type="dxa"/>
+            </w:tcMar>
+          </w:tcPr>
+          <w:p>
+            <w:pPr>
+              <w:widowControl w:val="0"/>
+              <w:spacing w:line="240" w:lineRule="auto"/>
+              <w:jc w:val="center"/>
+            </w:pPr>
+            <w:r>
+              <w:t>8</w:t>
+            </w:r>
+          </w:p>
+        </w:tc>
+        <w:tc>
+          <w:tcPr>
+            <w:tcW w:w="2445" w:type="dxa"/>
+            <w:tcBorders>
+              <w:top w:val="single" w:sz="4" w:space="0" w:color="FF9900"/>
+              <w:left w:val="single" w:sz="4" w:space="0" w:color="FF9900"/>
+              <w:bottom w:val="single" w:sz="4" w:space="0" w:color="FF9900"/>
+              <w:right w:val="single" w:sz="4" w:space="0" w:color="FF9900"/>
+            </w:tcBorders>
+            <w:tcMar>
+              <w:top w:w="100" w:type="dxa"/>
+              <w:left w:w="100" w:type="dxa"/>
+              <w:bottom w:w="100" w:type="dxa"/>
+              <w:right w:w="100" w:type="dxa"/>
+            </w:tcMar>
+          </w:tcPr>
+          <w:p>
+            <w:pPr>
+              <w:widowControl w:val="0"/>
+            </w:pPr>
+            <w:r>
+              <w:t>Histórico de serviços prestados</w:t>
+            </w:r>
+          </w:p>
+        </w:tc>
+        <w:tc>
+          <w:tcPr>
+            <w:tcW w:w="6975" w:type="dxa"/>
+            <w:shd w:val="clear" w:color="auto" w:fill="auto"/>
+            <w:tcMar>
+              <w:top w:w="100" w:type="dxa"/>
+              <w:left w:w="100" w:type="dxa"/>
+              <w:bottom w:w="100" w:type="dxa"/>
+              <w:right w:w="100" w:type="dxa"/>
+            </w:tcMar>
+          </w:tcPr>
+          <w:p>
+            <w:pPr>
+              <w:widowControl w:val="0"/>
+              <w:spacing w:after="200" w:line="240" w:lineRule="auto"/>
+            </w:pPr>
+            <w:r>
+              <w:t xml:space="preserve">Listagem de serviços sob a perspectiva do </w:t>
+            </w:r>
+            <w:proofErr w:type="gramStart"/>
+            <w:r>
+              <w:t>profissional(</w:t>
+            </w:r>
+            <w:proofErr w:type="gramEnd"/>
+            <w:r>
+              <w:t>cabelereira, manicure ou depiladora).</w:t>
+            </w:r>
+          </w:p>
+        </w:tc>
+      </w:tr>
+      <w:tr>
+        <w:tc>
+          <w:tcPr>
+            <w:tcW w:w="825" w:type="dxa"/>
+            <w:shd w:val="clear" w:color="auto" w:fill="auto"/>
+            <w:tcMar>
+              <w:top w:w="100" w:type="dxa"/>
+              <w:left w:w="100" w:type="dxa"/>
+              <w:bottom w:w="100" w:type="dxa"/>
+              <w:right w:w="100" w:type="dxa"/>
+            </w:tcMar>
+          </w:tcPr>
+          <w:p>
+            <w:pPr>
+              <w:widowControl w:val="0"/>
+              <w:spacing w:line="240" w:lineRule="auto"/>
+              <w:jc w:val="center"/>
+            </w:pPr>
+            <w:r>
+              <w:t>9</w:t>
+            </w:r>
+          </w:p>
+        </w:tc>
+        <w:tc>
+          <w:tcPr>
+            <w:tcW w:w="2445" w:type="dxa"/>
+            <w:tcBorders>
+              <w:top w:val="single" w:sz="4" w:space="0" w:color="FF9900"/>
+              <w:left w:val="single" w:sz="4" w:space="0" w:color="FF9900"/>
+              <w:bottom w:val="single" w:sz="4" w:space="0" w:color="FF9900"/>
+              <w:right w:val="single" w:sz="4" w:space="0" w:color="FF9900"/>
+            </w:tcBorders>
+            <w:tcMar>
+              <w:top w:w="100" w:type="dxa"/>
+              <w:left w:w="100" w:type="dxa"/>
+              <w:bottom w:w="100" w:type="dxa"/>
+              <w:right w:w="100" w:type="dxa"/>
+            </w:tcMar>
+          </w:tcPr>
+          <w:p>
+            <w:pPr>
+              <w:widowControl w:val="0"/>
+            </w:pPr>
+            <w:r>
+              <w:t>Histórico de serviços utilizados</w:t>
+            </w:r>
+          </w:p>
+        </w:tc>
+        <w:tc>
+          <w:tcPr>
+            <w:tcW w:w="6975" w:type="dxa"/>
+            <w:shd w:val="clear" w:color="auto" w:fill="auto"/>
+            <w:tcMar>
+              <w:top w:w="100" w:type="dxa"/>
+              <w:left w:w="100" w:type="dxa"/>
+              <w:bottom w:w="100" w:type="dxa"/>
+              <w:right w:w="100" w:type="dxa"/>
+            </w:tcMar>
+          </w:tcPr>
+          <w:p>
+            <w:pPr>
+              <w:widowControl w:val="0"/>
+              <w:spacing w:after="200" w:line="240" w:lineRule="auto"/>
+            </w:pPr>
+            <w:r>
+              <w:t xml:space="preserve">Listagem de serviços sob a perspectiva do </w:t>
+            </w:r>
+            <w:r>
+              <w:t>cliente.</w:t>
+            </w:r>
+          </w:p>
+        </w:tc>
+      </w:tr>
+      <w:tr>
+        <w:tc>
+          <w:tcPr>
+            <w:tcW w:w="825" w:type="dxa"/>
+            <w:shd w:val="clear" w:color="auto" w:fill="auto"/>
+            <w:tcMar>
+              <w:top w:w="100" w:type="dxa"/>
+              <w:left w:w="100" w:type="dxa"/>
+              <w:bottom w:w="100" w:type="dxa"/>
+              <w:right w:w="100" w:type="dxa"/>
+            </w:tcMar>
+          </w:tcPr>
+          <w:p>
+            <w:pPr>
+              <w:widowControl w:val="0"/>
+              <w:spacing w:line="240" w:lineRule="auto"/>
+              <w:jc w:val="center"/>
+            </w:pPr>
+            <w:r>
+              <w:t>10</w:t>
+            </w:r>
+          </w:p>
+        </w:tc>
+        <w:tc>
+          <w:tcPr>
+            <w:tcW w:w="2445" w:type="dxa"/>
+            <w:tcBorders>
+              <w:top w:val="single" w:sz="4" w:space="0" w:color="FF9900"/>
+              <w:left w:val="single" w:sz="4" w:space="0" w:color="FF9900"/>
+              <w:bottom w:val="single" w:sz="4" w:space="0" w:color="FF9900"/>
+              <w:right w:val="single" w:sz="4" w:space="0" w:color="FF9900"/>
+            </w:tcBorders>
+            <w:tcMar>
+              <w:top w:w="100" w:type="dxa"/>
+              <w:left w:w="100" w:type="dxa"/>
+              <w:bottom w:w="100" w:type="dxa"/>
+              <w:right w:w="100" w:type="dxa"/>
+            </w:tcMar>
+          </w:tcPr>
+          <w:p>
+            <w:pPr>
+              <w:widowControl w:val="0"/>
+            </w:pPr>
+            <w:r>
+              <w:t>Listar funcionários</w:t>
+            </w:r>
+          </w:p>
+        </w:tc>
+        <w:tc>
+          <w:tcPr>
+            <w:tcW w:w="6975" w:type="dxa"/>
+            <w:shd w:val="clear" w:color="auto" w:fill="auto"/>
+            <w:tcMar>
+              <w:top w:w="100" w:type="dxa"/>
+              <w:left w:w="100" w:type="dxa"/>
+              <w:bottom w:w="100" w:type="dxa"/>
+              <w:right w:w="100" w:type="dxa"/>
+            </w:tcMar>
+          </w:tcPr>
+          <w:p>
+            <w:pPr>
+              <w:widowControl w:val="0"/>
+              <w:spacing w:after="200" w:line="240" w:lineRule="auto"/>
+            </w:pPr>
+            <w:r>
+              <w:t>O Gestor poderá consultar uma lista de todos os seus funcionários com detalhes de avaliação de clientes e vendas.</w:t>
+            </w:r>
+          </w:p>
+        </w:tc>
+      </w:tr>
+      <w:tr>
+        <w:tc>
+          <w:tcPr>
+            <w:tcW w:w="825" w:type="dxa"/>
+            <w:shd w:val="clear" w:color="auto" w:fill="auto"/>
+            <w:tcMar>
+              <w:top w:w="100" w:type="dxa"/>
+              <w:left w:w="100" w:type="dxa"/>
+              <w:bottom w:w="100" w:type="dxa"/>
+              <w:right w:w="100" w:type="dxa"/>
+            </w:tcMar>
+          </w:tcPr>
+          <w:p>
+            <w:pPr>
+              <w:widowControl w:val="0"/>
+              <w:spacing w:line="240" w:lineRule="auto"/>
+              <w:jc w:val="center"/>
+            </w:pPr>
+            <w:r>
+              <w:t>11</w:t>
+            </w:r>
+          </w:p>
+        </w:tc>
+        <w:tc>
+          <w:tcPr>
+            <w:tcW w:w="2445" w:type="dxa"/>
+            <w:tcBorders>
+              <w:top w:val="single" w:sz="4" w:space="0" w:color="FF9900"/>
+              <w:left w:val="single" w:sz="4" w:space="0" w:color="FF9900"/>
+              <w:bottom w:val="single" w:sz="4" w:space="0" w:color="FF9900"/>
+              <w:right w:val="single" w:sz="4" w:space="0" w:color="FF9900"/>
+            </w:tcBorders>
+            <w:tcMar>
+              <w:top w:w="100" w:type="dxa"/>
+              <w:left w:w="100" w:type="dxa"/>
+              <w:bottom w:w="100" w:type="dxa"/>
+              <w:right w:w="100" w:type="dxa"/>
+            </w:tcMar>
+          </w:tcPr>
+          <w:p>
+            <w:pPr>
+              <w:widowControl w:val="0"/>
+            </w:pPr>
+            <w:r>
+              <w:t>Feedback de clientes</w:t>
+            </w:r>
+          </w:p>
+        </w:tc>
+        <w:tc>
+          <w:tcPr>
+            <w:tcW w:w="6975" w:type="dxa"/>
+            <w:shd w:val="clear" w:color="auto" w:fill="auto"/>
+            <w:tcMar>
+              <w:top w:w="100" w:type="dxa"/>
+              <w:left w:w="100" w:type="dxa"/>
+              <w:bottom w:w="100" w:type="dxa"/>
+              <w:right w:w="100" w:type="dxa"/>
+            </w:tcMar>
+          </w:tcPr>
+          <w:p>
+            <w:pPr>
+              <w:widowControl w:val="0"/>
+              <w:spacing w:after="200" w:line="240" w:lineRule="auto"/>
+            </w:pPr>
+            <w:r>
+              <w:t>O funcionário pode ter acesso ao feedback dos seus clientes.</w:t>
+            </w:r>
+          </w:p>
+        </w:tc>
+      </w:tr>
+      <w:tr>
+        <w:tc>
+          <w:tcPr>
+            <w:tcW w:w="825" w:type="dxa"/>
+            <w:shd w:val="clear" w:color="auto" w:fill="auto"/>
+            <w:tcMar>
+              <w:top w:w="100" w:type="dxa"/>
+              <w:left w:w="100" w:type="dxa"/>
+              <w:bottom w:w="100" w:type="dxa"/>
+              <w:right w:w="100" w:type="dxa"/>
+            </w:tcMar>
+          </w:tcPr>
+          <w:p>
+            <w:pPr>
+              <w:widowControl w:val="0"/>
+              <w:spacing w:line="240" w:lineRule="auto"/>
+              <w:jc w:val="center"/>
+            </w:pPr>
+            <w:r>
+              <w:t>12</w:t>
+            </w:r>
+          </w:p>
+        </w:tc>
+        <w:tc>
+          <w:tcPr>
+            <w:tcW w:w="2445" w:type="dxa"/>
+            <w:tcBorders>
+              <w:top w:val="single" w:sz="4" w:space="0" w:color="FF9900"/>
+              <w:left w:val="single" w:sz="4" w:space="0" w:color="FF9900"/>
+              <w:bottom w:val="single" w:sz="4" w:space="0" w:color="FF9900"/>
+              <w:right w:val="single" w:sz="4" w:space="0" w:color="FF9900"/>
+            </w:tcBorders>
+            <w:tcMar>
+              <w:top w:w="100" w:type="dxa"/>
+              <w:left w:w="100" w:type="dxa"/>
+              <w:bottom w:w="100" w:type="dxa"/>
+              <w:right w:w="100" w:type="dxa"/>
+            </w:tcMar>
+          </w:tcPr>
+          <w:p>
+            <w:pPr>
+              <w:widowControl w:val="0"/>
+            </w:pPr>
+            <w:r>
+              <w:t>Uso das redes sociais embasando as avaliações feitas pelos usuários</w:t>
+            </w:r>
+          </w:p>
+        </w:tc>
+        <w:tc>
+          <w:tcPr>
+            <w:tcW w:w="6975" w:type="dxa"/>
+            <w:shd w:val="clear" w:color="auto" w:fill="auto"/>
+            <w:tcMar>
+              <w:top w:w="100" w:type="dxa"/>
+              <w:left w:w="100" w:type="dxa"/>
+              <w:bottom w:w="100" w:type="dxa"/>
+              <w:right w:w="100" w:type="dxa"/>
+            </w:tcMar>
+          </w:tcPr>
+          <w:p>
+            <w:pPr>
+              <w:widowControl w:val="0"/>
+              <w:spacing w:after="200" w:line="240" w:lineRule="auto"/>
+            </w:pPr>
+            <w:r>
+              <w:t>O usuário pode</w:t>
+            </w:r>
+            <w:r>
+              <w:t xml:space="preserve"> compartilhar seu feedback do Salão nas redes sociais através de um link gerado pelo aplicativo.</w:t>
+            </w:r>
+          </w:p>
+        </w:tc>
+      </w:tr>
+      <w:tr>
+        <w:tc>
+          <w:tcPr>
+            <w:tcW w:w="825" w:type="dxa"/>
+            <w:shd w:val="clear" w:color="auto" w:fill="auto"/>
+            <w:tcMar>
+              <w:top w:w="100" w:type="dxa"/>
+              <w:left w:w="100" w:type="dxa"/>
+              <w:bottom w:w="100" w:type="dxa"/>
+              <w:right w:w="100" w:type="dxa"/>
+            </w:tcMar>
+          </w:tcPr>
+          <w:p>
+            <w:pPr>
+              <w:widowControl w:val="0"/>
+              <w:spacing w:line="240" w:lineRule="auto"/>
+              <w:jc w:val="center"/>
+            </w:pPr>
+            <w:r>
+              <w:t>13</w:t>
+            </w:r>
+          </w:p>
+        </w:tc>
+        <w:tc>
+          <w:tcPr>
+            <w:tcW w:w="2445" w:type="dxa"/>
+            <w:tcBorders>
+              <w:top w:val="single" w:sz="4" w:space="0" w:color="FF9900"/>
+              <w:left w:val="single" w:sz="4" w:space="0" w:color="FF9900"/>
+              <w:bottom w:val="single" w:sz="4" w:space="0" w:color="FF9900"/>
+              <w:right w:val="single" w:sz="4" w:space="0" w:color="FF9900"/>
+            </w:tcBorders>
+            <w:tcMar>
+              <w:top w:w="100" w:type="dxa"/>
+              <w:left w:w="100" w:type="dxa"/>
+              <w:bottom w:w="100" w:type="dxa"/>
+              <w:right w:w="100" w:type="dxa"/>
+            </w:tcMar>
+          </w:tcPr>
+          <w:p>
+            <w:pPr>
+              <w:widowControl w:val="0"/>
+            </w:pPr>
+            <w:r>
+              <w:t>Exposição dos trabalhos realizados e da empresa</w:t>
+            </w:r>
+          </w:p>
+        </w:tc>
+        <w:tc>
+          <w:tcPr>
+            <w:tcW w:w="6975" w:type="dxa"/>
+            <w:shd w:val="clear" w:color="auto" w:fill="auto"/>
+            <w:tcMar>
+              <w:top w:w="100" w:type="dxa"/>
+              <w:left w:w="100" w:type="dxa"/>
+              <w:bottom w:w="100" w:type="dxa"/>
+              <w:right w:w="100" w:type="dxa"/>
+            </w:tcMar>
+          </w:tcPr>
+          <w:p>
+            <w:pPr>
+              <w:widowControl w:val="0"/>
+              <w:spacing w:after="200" w:line="240" w:lineRule="auto"/>
+            </w:pPr>
+            <w:r>
+              <w:t>Todos os trabalhos serão publicados no feed da rede social.</w:t>
+            </w:r>
+          </w:p>
+        </w:tc>
+      </w:tr>
+      <w:tr>
+        <w:tc>
+          <w:tcPr>
+            <w:tcW w:w="825" w:type="dxa"/>
+            <w:shd w:val="clear" w:color="auto" w:fill="auto"/>
+            <w:tcMar>
+              <w:top w:w="100" w:type="dxa"/>
+              <w:left w:w="100" w:type="dxa"/>
+              <w:bottom w:w="100" w:type="dxa"/>
+              <w:right w:w="100" w:type="dxa"/>
+            </w:tcMar>
+          </w:tcPr>
+          <w:p>
+            <w:pPr>
+              <w:widowControl w:val="0"/>
+              <w:spacing w:line="240" w:lineRule="auto"/>
+              <w:jc w:val="center"/>
+            </w:pPr>
+            <w:r>
+              <w:t>14</w:t>
+            </w:r>
+          </w:p>
+        </w:tc>
+        <w:tc>
+          <w:tcPr>
+            <w:tcW w:w="2445" w:type="dxa"/>
+            <w:tcBorders>
+              <w:top w:val="single" w:sz="4" w:space="0" w:color="FF9900"/>
+              <w:left w:val="single" w:sz="4" w:space="0" w:color="FF9900"/>
+              <w:bottom w:val="single" w:sz="4" w:space="0" w:color="FF9900"/>
+              <w:right w:val="single" w:sz="4" w:space="0" w:color="FF9900"/>
+            </w:tcBorders>
+            <w:tcMar>
+              <w:top w:w="100" w:type="dxa"/>
+              <w:left w:w="100" w:type="dxa"/>
+              <w:bottom w:w="100" w:type="dxa"/>
+              <w:right w:w="100" w:type="dxa"/>
+            </w:tcMar>
+          </w:tcPr>
+          <w:p>
+            <w:pPr>
+              <w:widowControl w:val="0"/>
+            </w:pPr>
+            <w:r>
+              <w:t>Procurar funcionário</w:t>
+            </w:r>
+          </w:p>
+        </w:tc>
+        <w:tc>
+          <w:tcPr>
+            <w:tcW w:w="6975" w:type="dxa"/>
+            <w:shd w:val="clear" w:color="auto" w:fill="auto"/>
+            <w:tcMar>
+              <w:top w:w="100" w:type="dxa"/>
+              <w:left w:w="100" w:type="dxa"/>
+              <w:bottom w:w="100" w:type="dxa"/>
+              <w:right w:w="100" w:type="dxa"/>
+            </w:tcMar>
+          </w:tcPr>
+          <w:p>
+            <w:pPr>
+              <w:widowControl w:val="0"/>
+              <w:spacing w:after="200" w:line="240" w:lineRule="auto"/>
+            </w:pPr>
+            <w:r>
+              <w:t>O Gestor poderá procurar um funcionário especifico.</w:t>
+            </w:r>
+          </w:p>
+        </w:tc>
+      </w:tr>
+      <w:tr>
+        <w:tc>
+          <w:tcPr>
+            <w:tcW w:w="825" w:type="dxa"/>
+            <w:shd w:val="clear" w:color="auto" w:fill="auto"/>
+            <w:tcMar>
+              <w:top w:w="100" w:type="dxa"/>
+              <w:left w:w="100" w:type="dxa"/>
+              <w:bottom w:w="100" w:type="dxa"/>
+              <w:right w:w="100" w:type="dxa"/>
+            </w:tcMar>
+          </w:tcPr>
+          <w:p>
+            <w:pPr>
+              <w:widowControl w:val="0"/>
+              <w:spacing w:line="240" w:lineRule="auto"/>
+              <w:jc w:val="center"/>
+            </w:pPr>
+            <w:r>
+              <w:t>15</w:t>
+            </w:r>
+          </w:p>
+        </w:tc>
+        <w:tc>
+          <w:tcPr>
+            <w:tcW w:w="2445" w:type="dxa"/>
+            <w:tcBorders>
+              <w:top w:val="single" w:sz="4" w:space="0" w:color="FF9900"/>
+              <w:left w:val="single" w:sz="4" w:space="0" w:color="FF9900"/>
+              <w:bottom w:val="single" w:sz="4" w:space="0" w:color="FF9900"/>
+              <w:right w:val="single" w:sz="4" w:space="0" w:color="FF9900"/>
+            </w:tcBorders>
+            <w:tcMar>
+              <w:top w:w="100" w:type="dxa"/>
+              <w:left w:w="100" w:type="dxa"/>
+              <w:bottom w:w="100" w:type="dxa"/>
+              <w:right w:w="100" w:type="dxa"/>
+            </w:tcMar>
+          </w:tcPr>
+          <w:p>
+            <w:pPr>
+              <w:widowControl w:val="0"/>
+            </w:pPr>
+            <w:r>
+              <w:t>Marcação de horário</w:t>
+            </w:r>
+          </w:p>
+        </w:tc>
+        <w:tc>
+          <w:tcPr>
+            <w:tcW w:w="6975" w:type="dxa"/>
+            <w:shd w:val="clear" w:color="auto" w:fill="auto"/>
+            <w:tcMar>
+              <w:top w:w="100" w:type="dxa"/>
+              <w:left w:w="100" w:type="dxa"/>
+              <w:bottom w:w="100" w:type="dxa"/>
+              <w:right w:w="100" w:type="dxa"/>
+            </w:tcMar>
+          </w:tcPr>
+          <w:p>
+            <w:pPr>
+              <w:widowControl w:val="0"/>
+              <w:spacing w:after="200" w:line="240" w:lineRule="auto"/>
+            </w:pPr>
+            <w:r>
+              <w:t>O cliente terá flexibilidade no agendamento.</w:t>
+            </w:r>
+          </w:p>
+        </w:tc>
+      </w:tr>
+      <w:tr>
+        <w:tc>
+          <w:tcPr>
+            <w:tcW w:w="825" w:type="dxa"/>
+            <w:shd w:val="clear" w:color="auto" w:fill="auto"/>
+            <w:tcMar>
+              <w:top w:w="100" w:type="dxa"/>
+              <w:left w:w="100" w:type="dxa"/>
+              <w:bottom w:w="100" w:type="dxa"/>
+              <w:right w:w="100" w:type="dxa"/>
+            </w:tcMar>
+          </w:tcPr>
+          <w:p>
+            <w:pPr>
+              <w:widowControl w:val="0"/>
+              <w:spacing w:line="240" w:lineRule="auto"/>
+              <w:jc w:val="center"/>
+            </w:pPr>
+            <w:r>
+              <w:t>16</w:t>
+            </w:r>
+          </w:p>
+        </w:tc>
+        <w:tc>
+          <w:tcPr>
+            <w:tcW w:w="2445" w:type="dxa"/>
+            <w:tcBorders>
+              <w:top w:val="single" w:sz="4" w:space="0" w:color="FF9900"/>
+              <w:left w:val="single" w:sz="4" w:space="0" w:color="FF9900"/>
+              <w:bottom w:val="single" w:sz="4" w:space="0" w:color="FF9900"/>
+              <w:right w:val="single" w:sz="4" w:space="0" w:color="FF9900"/>
+            </w:tcBorders>
+            <w:tcMar>
+              <w:top w:w="100" w:type="dxa"/>
+              <w:left w:w="100" w:type="dxa"/>
+              <w:bottom w:w="100" w:type="dxa"/>
+              <w:right w:w="100" w:type="dxa"/>
+            </w:tcMar>
+          </w:tcPr>
+          <w:p>
+            <w:pPr>
+              <w:widowControl w:val="0"/>
+            </w:pPr>
+            <w:r>
+              <w:t>Desmarcação de horário</w:t>
+            </w:r>
+          </w:p>
+        </w:tc>
+        <w:tc>
+          <w:tcPr>
+            <w:tcW w:w="6975" w:type="dxa"/>
+            <w:shd w:val="clear" w:color="auto" w:fill="auto"/>
+            <w:tcMar>
+              <w:top w:w="100" w:type="dxa"/>
+              <w:left w:w="100" w:type="dxa"/>
+              <w:bottom w:w="100" w:type="dxa"/>
+              <w:right w:w="100" w:type="dxa"/>
+            </w:tcMar>
+          </w:tcPr>
+          <w:p>
+            <w:pPr>
+              <w:widowControl w:val="0"/>
+              <w:spacing w:after="200" w:line="240" w:lineRule="auto"/>
+            </w:pPr>
+            <w:r>
+              <w:t>O cliente poderá reagendar facilmente o horário e o funcionário desmarcar caso surja um imprevisto.</w:t>
+            </w:r>
+          </w:p>
+        </w:tc>
+      </w:tr>
+      <w:tr>
+        <w:tc>
+          <w:tcPr>
+            <w:tcW w:w="825" w:type="dxa"/>
+            <w:shd w:val="clear" w:color="auto" w:fill="auto"/>
+            <w:tcMar>
+              <w:top w:w="100" w:type="dxa"/>
+              <w:left w:w="100" w:type="dxa"/>
+              <w:bottom w:w="100" w:type="dxa"/>
+              <w:right w:w="100" w:type="dxa"/>
+            </w:tcMar>
+          </w:tcPr>
+          <w:p>
+            <w:pPr>
+              <w:widowControl w:val="0"/>
+              <w:spacing w:line="240" w:lineRule="auto"/>
+              <w:jc w:val="center"/>
+            </w:pPr>
+            <w:r>
+              <w:t>17</w:t>
+            </w:r>
+          </w:p>
+        </w:tc>
+        <w:tc>
+          <w:tcPr>
+            <w:tcW w:w="2445" w:type="dxa"/>
+            <w:tcBorders>
+              <w:top w:val="single" w:sz="4" w:space="0" w:color="FF9900"/>
+              <w:left w:val="single" w:sz="4" w:space="0" w:color="FF9900"/>
+              <w:bottom w:val="single" w:sz="4" w:space="0" w:color="FF9900"/>
+              <w:right w:val="single" w:sz="4" w:space="0" w:color="FF9900"/>
+            </w:tcBorders>
+            <w:tcMar>
+              <w:top w:w="100" w:type="dxa"/>
+              <w:left w:w="100" w:type="dxa"/>
+              <w:bottom w:w="100" w:type="dxa"/>
+              <w:right w:w="100" w:type="dxa"/>
+            </w:tcMar>
+          </w:tcPr>
+          <w:p>
+            <w:pPr>
+              <w:widowControl w:val="0"/>
+            </w:pPr>
+            <w:r>
+              <w:t>Agenda do profissional</w:t>
+            </w:r>
+          </w:p>
+        </w:tc>
+        <w:tc>
+          <w:tcPr>
+            <w:tcW w:w="6975" w:type="dxa"/>
+            <w:shd w:val="clear" w:color="auto" w:fill="auto"/>
+            <w:tcMar>
+              <w:top w:w="100" w:type="dxa"/>
+              <w:left w:w="100" w:type="dxa"/>
+              <w:bottom w:w="100" w:type="dxa"/>
+              <w:right w:w="100" w:type="dxa"/>
+            </w:tcMar>
+          </w:tcPr>
+          <w:p>
+            <w:pPr>
+              <w:widowControl w:val="0"/>
+              <w:spacing w:after="200" w:line="240" w:lineRule="auto"/>
+            </w:pPr>
+            <w:r>
+              <w:t>O funcionário terá fácil visibilidade dos agendamentos.</w:t>
+            </w:r>
+          </w:p>
+        </w:tc>
+      </w:tr>
+      <w:tr>
+        <w:tc>
+          <w:tcPr>
+            <w:tcW w:w="825" w:type="dxa"/>
+            <w:shd w:val="clear" w:color="auto" w:fill="auto"/>
+            <w:tcMar>
+              <w:top w:w="100" w:type="dxa"/>
+              <w:left w:w="100" w:type="dxa"/>
+              <w:bottom w:w="100" w:type="dxa"/>
+              <w:right w:w="100" w:type="dxa"/>
+            </w:tcMar>
+          </w:tcPr>
+          <w:p>
+            <w:pPr>
+              <w:widowControl w:val="0"/>
+              <w:spacing w:line="240" w:lineRule="auto"/>
+              <w:jc w:val="center"/>
+            </w:pPr>
+            <w:r>
+              <w:t>18</w:t>
+            </w:r>
+          </w:p>
+        </w:tc>
+        <w:tc>
+          <w:tcPr>
+            <w:tcW w:w="2445" w:type="dxa"/>
+            <w:tcBorders>
+              <w:top w:val="single" w:sz="4" w:space="0" w:color="FF9900"/>
+              <w:left w:val="single" w:sz="4" w:space="0" w:color="FF9900"/>
+              <w:bottom w:val="single" w:sz="4" w:space="0" w:color="FF9900"/>
+              <w:right w:val="single" w:sz="4" w:space="0" w:color="FF9900"/>
+            </w:tcBorders>
+            <w:tcMar>
+              <w:top w:w="100" w:type="dxa"/>
+              <w:left w:w="100" w:type="dxa"/>
+              <w:bottom w:w="100" w:type="dxa"/>
+              <w:right w:w="100" w:type="dxa"/>
+            </w:tcMar>
+          </w:tcPr>
+          <w:p>
+            <w:pPr>
+              <w:widowControl w:val="0"/>
+            </w:pPr>
+            <w:r>
+              <w:t>Informações dos serviços prestados e dos profissionais ligados a tal</w:t>
+            </w:r>
+          </w:p>
+        </w:tc>
+        <w:tc>
+          <w:tcPr>
+            <w:tcW w:w="6975" w:type="dxa"/>
+            <w:shd w:val="clear" w:color="auto" w:fill="auto"/>
+            <w:tcMar>
+              <w:top w:w="100" w:type="dxa"/>
+              <w:left w:w="100" w:type="dxa"/>
+              <w:bottom w:w="100" w:type="dxa"/>
+              <w:right w:w="100" w:type="dxa"/>
+            </w:tcMar>
+          </w:tcPr>
+          <w:p>
+            <w:pPr>
+              <w:widowControl w:val="0"/>
+              <w:spacing w:after="200" w:line="240" w:lineRule="auto"/>
+            </w:pPr>
+            <w:r>
+              <w:t>O gestor poderá administrar facilmente o salão, pois, terá controle total administrativo do software.</w:t>
+            </w:r>
+          </w:p>
+        </w:tc>
+      </w:tr>
+      <w:tr>
+        <w:tc>
+          <w:tcPr>
+            <w:tcW w:w="825" w:type="dxa"/>
+            <w:shd w:val="clear" w:color="auto" w:fill="auto"/>
+            <w:tcMar>
+              <w:top w:w="100" w:type="dxa"/>
+              <w:left w:w="100" w:type="dxa"/>
+              <w:bottom w:w="100" w:type="dxa"/>
+              <w:right w:w="100" w:type="dxa"/>
+            </w:tcMar>
+          </w:tcPr>
+          <w:p>
+            <w:pPr>
+              <w:widowControl w:val="0"/>
+              <w:spacing w:line="240" w:lineRule="auto"/>
+              <w:jc w:val="center"/>
+            </w:pPr>
+            <w:r>
+              <w:t>19</w:t>
+            </w:r>
+          </w:p>
+        </w:tc>
+        <w:tc>
+          <w:tcPr>
+            <w:tcW w:w="2445" w:type="dxa"/>
+            <w:tcBorders>
+              <w:top w:val="single" w:sz="4" w:space="0" w:color="FF9900"/>
+              <w:left w:val="single" w:sz="4" w:space="0" w:color="FF9900"/>
+              <w:bottom w:val="single" w:sz="4" w:space="0" w:color="FF9900"/>
+              <w:right w:val="single" w:sz="4" w:space="0" w:color="FF9900"/>
+            </w:tcBorders>
+            <w:tcMar>
+              <w:top w:w="100" w:type="dxa"/>
+              <w:left w:w="100" w:type="dxa"/>
+              <w:bottom w:w="100" w:type="dxa"/>
+              <w:right w:w="100" w:type="dxa"/>
+            </w:tcMar>
+          </w:tcPr>
+          <w:p>
+            <w:pPr>
+              <w:widowControl w:val="0"/>
+            </w:pPr>
+            <w:r>
+              <w:t>Interface acessível</w:t>
+            </w:r>
+          </w:p>
+        </w:tc>
+        <w:tc>
+          <w:tcPr>
+            <w:tcW w:w="6975" w:type="dxa"/>
+            <w:shd w:val="clear" w:color="auto" w:fill="auto"/>
+            <w:tcMar>
+              <w:top w:w="100" w:type="dxa"/>
+              <w:left w:w="100" w:type="dxa"/>
+              <w:bottom w:w="100" w:type="dxa"/>
+              <w:right w:w="100" w:type="dxa"/>
+            </w:tcMar>
+          </w:tcPr>
+          <w:p>
+            <w:pPr>
+              <w:widowControl w:val="0"/>
+              <w:spacing w:after="200" w:line="240" w:lineRule="auto"/>
+            </w:pPr>
+            <w:r>
+              <w:t>Clientes com algum tipo de deficiência terão suporte adequado.</w:t>
+            </w:r>
+          </w:p>
+        </w:tc>
+      </w:tr>
+      <w:tr>
+        <w:tc>
+          <w:tcPr>
+            <w:tcW w:w="825" w:type="dxa"/>
+            <w:shd w:val="clear" w:color="auto" w:fill="auto"/>
+            <w:tcMar>
+              <w:top w:w="100" w:type="dxa"/>
+              <w:left w:w="100" w:type="dxa"/>
+              <w:bottom w:w="100" w:type="dxa"/>
+              <w:right w:w="100" w:type="dxa"/>
+            </w:tcMar>
+          </w:tcPr>
+          <w:p>
+            <w:pPr>
+              <w:widowControl w:val="0"/>
+              <w:spacing w:line="240" w:lineRule="auto"/>
+              <w:jc w:val="center"/>
+            </w:pPr>
+            <w:r>
+              <w:t>20</w:t>
+            </w:r>
+          </w:p>
+        </w:tc>
+        <w:tc>
+          <w:tcPr>
+            <w:tcW w:w="2445" w:type="dxa"/>
+            <w:tcBorders>
+              <w:top w:val="single" w:sz="4" w:space="0" w:color="FF9900"/>
+              <w:left w:val="single" w:sz="4" w:space="0" w:color="FF9900"/>
+              <w:bottom w:val="single" w:sz="4" w:space="0" w:color="FF9900"/>
+              <w:right w:val="single" w:sz="4" w:space="0" w:color="FF9900"/>
+            </w:tcBorders>
+            <w:tcMar>
+              <w:top w:w="100" w:type="dxa"/>
+              <w:left w:w="100" w:type="dxa"/>
+              <w:bottom w:w="100" w:type="dxa"/>
+              <w:right w:w="100" w:type="dxa"/>
+            </w:tcMar>
+          </w:tcPr>
+          <w:p>
+            <w:pPr>
+              <w:widowControl w:val="0"/>
+            </w:pPr>
+            <w:r>
+              <w:t>Classificação por categoria</w:t>
+            </w:r>
+          </w:p>
+        </w:tc>
+        <w:tc>
+          <w:tcPr>
+            <w:tcW w:w="6975" w:type="dxa"/>
+            <w:shd w:val="clear" w:color="auto" w:fill="auto"/>
+            <w:tcMar>
+              <w:top w:w="100" w:type="dxa"/>
+              <w:left w:w="100" w:type="dxa"/>
+              <w:bottom w:w="100" w:type="dxa"/>
+              <w:right w:w="100" w:type="dxa"/>
+            </w:tcMar>
+          </w:tcPr>
+          <w:p>
+            <w:pPr>
+              <w:widowControl w:val="0"/>
+              <w:spacing w:after="200" w:line="240" w:lineRule="auto"/>
+            </w:pPr>
+            <w:r>
+              <w:t>Todas as áreas de cada setor estarão disponíveis no software.</w:t>
+            </w:r>
+          </w:p>
+        </w:tc>
+      </w:tr>
+      <w:tr>
+        <w:tc>
+          <w:tcPr>
+            <w:tcW w:w="825" w:type="dxa"/>
+            <w:shd w:val="clear" w:color="auto" w:fill="auto"/>
+            <w:tcMar>
+              <w:top w:w="100" w:type="dxa"/>
+              <w:left w:w="100" w:type="dxa"/>
+              <w:bottom w:w="100" w:type="dxa"/>
+              <w:right w:w="100" w:type="dxa"/>
+            </w:tcMar>
+          </w:tcPr>
+          <w:p>
+            <w:pPr>
+              <w:widowControl w:val="0"/>
+              <w:spacing w:line="240" w:lineRule="auto"/>
+              <w:jc w:val="center"/>
+            </w:pPr>
+            <w:r>
+              <w:lastRenderedPageBreak/>
+              <w:t>21</w:t>
+            </w:r>
+          </w:p>
+        </w:tc>
+        <w:tc>
+          <w:tcPr>
+            <w:tcW w:w="2445" w:type="dxa"/>
+            <w:tcBorders>
+              <w:top w:val="single" w:sz="4" w:space="0" w:color="FF9900"/>
+              <w:left w:val="single" w:sz="4" w:space="0" w:color="FF9900"/>
+              <w:bottom w:val="single" w:sz="4" w:space="0" w:color="FF9900"/>
+              <w:right w:val="single" w:sz="4" w:space="0" w:color="FF9900"/>
+            </w:tcBorders>
+            <w:tcMar>
+              <w:top w:w="100" w:type="dxa"/>
+              <w:left w:w="100" w:type="dxa"/>
+              <w:bottom w:w="100" w:type="dxa"/>
+              <w:right w:w="100" w:type="dxa"/>
+            </w:tcMar>
+          </w:tcPr>
+          <w:p>
+            <w:pPr>
+              <w:widowControl w:val="0"/>
+            </w:pPr>
+            <w:r>
+              <w:t>Visualizar Status</w:t>
+            </w:r>
+          </w:p>
+        </w:tc>
+        <w:tc>
+          <w:tcPr>
+            <w:tcW w:w="6975" w:type="dxa"/>
+            <w:shd w:val="clear" w:color="auto" w:fill="auto"/>
+            <w:tcMar>
+              <w:top w:w="100" w:type="dxa"/>
+              <w:left w:w="100" w:type="dxa"/>
+              <w:bottom w:w="100" w:type="dxa"/>
+              <w:right w:w="100" w:type="dxa"/>
+            </w:tcMar>
+          </w:tcPr>
+          <w:p>
+            <w:pPr>
+              <w:widowControl w:val="0"/>
+              <w:spacing w:after="200" w:line="240" w:lineRule="auto"/>
+            </w:pPr>
+            <w:r>
+              <w:t>Área onde exiba o status atual do processo do cliente.</w:t>
+            </w:r>
+          </w:p>
+        </w:tc>
+      </w:tr>
+      <w:tr>
+        <w:tc>
+          <w:tcPr>
+            <w:tcW w:w="825" w:type="dxa"/>
+            <w:shd w:val="clear" w:color="auto" w:fill="auto"/>
+            <w:tcMar>
+              <w:top w:w="100" w:type="dxa"/>
+              <w:left w:w="100" w:type="dxa"/>
+              <w:bottom w:w="100" w:type="dxa"/>
+              <w:right w:w="100" w:type="dxa"/>
+            </w:tcMar>
+          </w:tcPr>
+          <w:p>
+            <w:pPr>
+              <w:widowControl w:val="0"/>
+              <w:spacing w:line="240" w:lineRule="auto"/>
+              <w:jc w:val="center"/>
+            </w:pPr>
+            <w:r>
+              <w:t>22</w:t>
+            </w:r>
+          </w:p>
+        </w:tc>
+        <w:tc>
+          <w:tcPr>
+            <w:tcW w:w="2445" w:type="dxa"/>
+            <w:tcBorders>
+              <w:top w:val="single" w:sz="4" w:space="0" w:color="FF9900"/>
+              <w:left w:val="single" w:sz="4" w:space="0" w:color="FF9900"/>
+              <w:bottom w:val="single" w:sz="4" w:space="0" w:color="FF9900"/>
+              <w:right w:val="single" w:sz="4" w:space="0" w:color="FF9900"/>
+            </w:tcBorders>
+            <w:tcMar>
+              <w:top w:w="100" w:type="dxa"/>
+              <w:left w:w="100" w:type="dxa"/>
+              <w:bottom w:w="100" w:type="dxa"/>
+              <w:right w:w="100" w:type="dxa"/>
+            </w:tcMar>
+          </w:tcPr>
+          <w:p>
+            <w:pPr>
+              <w:widowControl w:val="0"/>
+            </w:pPr>
+            <w:r>
+              <w:t>Dicas</w:t>
+            </w:r>
+          </w:p>
+        </w:tc>
+        <w:tc>
+          <w:tcPr>
+            <w:tcW w:w="6975" w:type="dxa"/>
+            <w:shd w:val="clear" w:color="auto" w:fill="auto"/>
+            <w:tcMar>
+              <w:top w:w="100" w:type="dxa"/>
+              <w:left w:w="100" w:type="dxa"/>
+              <w:bottom w:w="100" w:type="dxa"/>
+              <w:right w:w="100" w:type="dxa"/>
+            </w:tcMar>
+          </w:tcPr>
+          <w:p>
+            <w:pPr>
+              <w:widowControl w:val="0"/>
+              <w:spacing w:after="200" w:line="240" w:lineRule="auto"/>
+            </w:pPr>
+            <w:r>
+              <w:t>Área onde o cliente terá acesso a dicas de auto cuidado.</w:t>
+            </w:r>
+          </w:p>
+        </w:tc>
+      </w:tr>
+      <w:tr>
+        <w:tc>
+          <w:tcPr>
+            <w:tcW w:w="825" w:type="dxa"/>
+            <w:shd w:val="clear" w:color="auto" w:fill="auto"/>
+            <w:tcMar>
+              <w:top w:w="100" w:type="dxa"/>
+              <w:left w:w="100" w:type="dxa"/>
+              <w:bottom w:w="100" w:type="dxa"/>
+              <w:right w:w="100" w:type="dxa"/>
+            </w:tcMar>
+          </w:tcPr>
+          <w:p>
+            <w:pPr>
+              <w:widowControl w:val="0"/>
+              <w:spacing w:line="240" w:lineRule="auto"/>
+              <w:jc w:val="center"/>
+            </w:pPr>
+            <w:r>
+              <w:t>23</w:t>
+            </w:r>
+          </w:p>
+        </w:tc>
+        <w:tc>
+          <w:tcPr>
+            <w:tcW w:w="2445" w:type="dxa"/>
+            <w:tcBorders>
+              <w:top w:val="single" w:sz="4" w:space="0" w:color="FF9900"/>
+              <w:left w:val="single" w:sz="4" w:space="0" w:color="FF9900"/>
+              <w:bottom w:val="single" w:sz="4" w:space="0" w:color="FF9900"/>
+              <w:right w:val="single" w:sz="4" w:space="0" w:color="FF9900"/>
+            </w:tcBorders>
+            <w:tcMar>
+              <w:top w:w="100" w:type="dxa"/>
+              <w:left w:w="100" w:type="dxa"/>
+              <w:bottom w:w="100" w:type="dxa"/>
+              <w:right w:w="100" w:type="dxa"/>
+            </w:tcMar>
+          </w:tcPr>
+          <w:p>
+            <w:pPr>
+              <w:widowControl w:val="0"/>
+            </w:pPr>
+            <w:r>
+              <w:t>Gerenciamento administrativo</w:t>
+            </w:r>
+          </w:p>
+        </w:tc>
+        <w:tc>
+          <w:tcPr>
+            <w:tcW w:w="6975" w:type="dxa"/>
+            <w:shd w:val="clear" w:color="auto" w:fill="auto"/>
+            <w:tcMar>
+              <w:top w:w="100" w:type="dxa"/>
+              <w:left w:w="100" w:type="dxa"/>
+              <w:bottom w:w="100" w:type="dxa"/>
+              <w:right w:w="100" w:type="dxa"/>
+            </w:tcMar>
+          </w:tcPr>
+          <w:p>
+            <w:pPr>
+              <w:widowControl w:val="0"/>
+              <w:spacing w:after="200" w:line="240" w:lineRule="auto"/>
+            </w:pPr>
+            <w:r>
+              <w:t>Sessão onde o gestor terá liberdade de gerenci</w:t>
+            </w:r>
+            <w:r>
+              <w:t>amento sobre as atividades relacionadas aos funcionários.</w:t>
+            </w:r>
+          </w:p>
+        </w:tc>
+      </w:tr>
+      <w:tr>
+        <w:tc>
+          <w:tcPr>
+            <w:tcW w:w="825" w:type="dxa"/>
+            <w:shd w:val="clear" w:color="auto" w:fill="auto"/>
+            <w:tcMar>
+              <w:top w:w="100" w:type="dxa"/>
+              <w:left w:w="100" w:type="dxa"/>
+              <w:bottom w:w="100" w:type="dxa"/>
+              <w:right w:w="100" w:type="dxa"/>
+            </w:tcMar>
+          </w:tcPr>
+          <w:p>
+            <w:pPr>
+              <w:widowControl w:val="0"/>
+              <w:spacing w:line="240" w:lineRule="auto"/>
+              <w:jc w:val="center"/>
+            </w:pPr>
+            <w:r>
+              <w:t>24</w:t>
+            </w:r>
+          </w:p>
+        </w:tc>
+        <w:tc>
+          <w:tcPr>
+            <w:tcW w:w="2445" w:type="dxa"/>
+            <w:tcBorders>
+              <w:top w:val="single" w:sz="4" w:space="0" w:color="FF9900"/>
+              <w:left w:val="single" w:sz="4" w:space="0" w:color="FF9900"/>
+              <w:bottom w:val="single" w:sz="4" w:space="0" w:color="FF9900"/>
+              <w:right w:val="single" w:sz="4" w:space="0" w:color="FF9900"/>
+            </w:tcBorders>
+            <w:tcMar>
+              <w:top w:w="100" w:type="dxa"/>
+              <w:left w:w="100" w:type="dxa"/>
+              <w:bottom w:w="100" w:type="dxa"/>
+              <w:right w:w="100" w:type="dxa"/>
+            </w:tcMar>
+          </w:tcPr>
+          <w:p>
+            <w:pPr>
+              <w:widowControl w:val="0"/>
+            </w:pPr>
+            <w:r>
+              <w:t>Validar agendamento</w:t>
+            </w:r>
+          </w:p>
+        </w:tc>
+        <w:tc>
+          <w:tcPr>
+            <w:tcW w:w="6975" w:type="dxa"/>
+            <w:shd w:val="clear" w:color="auto" w:fill="auto"/>
+            <w:tcMar>
+              <w:top w:w="100" w:type="dxa"/>
+              <w:left w:w="100" w:type="dxa"/>
+              <w:bottom w:w="100" w:type="dxa"/>
+              <w:right w:w="100" w:type="dxa"/>
+            </w:tcMar>
+          </w:tcPr>
+          <w:p>
+            <w:pPr>
+              <w:widowControl w:val="0"/>
+              <w:spacing w:after="200" w:line="240" w:lineRule="auto"/>
+            </w:pPr>
+            <w:r>
+              <w:t>Área na qual o funcionário poderá aceitar ou recusar o serviço.</w:t>
+            </w:r>
+          </w:p>
+        </w:tc>
+      </w:tr>
+      <w:tr>
+        <w:tc>
+          <w:tcPr>
+            <w:tcW w:w="825" w:type="dxa"/>
+            <w:shd w:val="clear" w:color="auto" w:fill="auto"/>
+            <w:tcMar>
+              <w:top w:w="100" w:type="dxa"/>
+              <w:left w:w="100" w:type="dxa"/>
+              <w:bottom w:w="100" w:type="dxa"/>
+              <w:right w:w="100" w:type="dxa"/>
+            </w:tcMar>
+          </w:tcPr>
+          <w:p>
+            <w:pPr>
+              <w:widowControl w:val="0"/>
+              <w:spacing w:line="240" w:lineRule="auto"/>
+              <w:jc w:val="center"/>
+            </w:pPr>
+            <w:r>
+              <w:t>25</w:t>
+            </w:r>
+          </w:p>
+        </w:tc>
+        <w:tc>
+          <w:tcPr>
+            <w:tcW w:w="2445" w:type="dxa"/>
+            <w:tcBorders>
+              <w:top w:val="single" w:sz="4" w:space="0" w:color="FF9900"/>
+              <w:left w:val="single" w:sz="4" w:space="0" w:color="FF9900"/>
+              <w:bottom w:val="single" w:sz="4" w:space="0" w:color="FF9900"/>
+              <w:right w:val="single" w:sz="4" w:space="0" w:color="FF9900"/>
+            </w:tcBorders>
+            <w:tcMar>
+              <w:top w:w="100" w:type="dxa"/>
+              <w:left w:w="100" w:type="dxa"/>
+              <w:bottom w:w="100" w:type="dxa"/>
+              <w:right w:w="100" w:type="dxa"/>
+            </w:tcMar>
+          </w:tcPr>
+          <w:p>
+            <w:pPr>
+              <w:widowControl w:val="0"/>
+            </w:pPr>
+            <w:r>
+              <w:t>Cupom de desconto</w:t>
+            </w:r>
+          </w:p>
+        </w:tc>
+        <w:tc>
+          <w:tcPr>
+            <w:tcW w:w="6975" w:type="dxa"/>
+            <w:shd w:val="clear" w:color="auto" w:fill="auto"/>
+            <w:tcMar>
+              <w:top w:w="100" w:type="dxa"/>
+              <w:left w:w="100" w:type="dxa"/>
+              <w:bottom w:w="100" w:type="dxa"/>
+              <w:right w:w="100" w:type="dxa"/>
+            </w:tcMar>
+          </w:tcPr>
+          <w:p>
+            <w:pPr>
+              <w:widowControl w:val="0"/>
+              <w:spacing w:after="200" w:line="240" w:lineRule="auto"/>
+            </w:pPr>
+            <w:r>
+              <w:t>Área onde os clientes terão acesso aos cupons de desconto.</w:t>
+            </w:r>
           </w:p>
         </w:tc>
       </w:tr>
@@ -897,7 +2186,7 @@
 </file>
 
 <file path=word/endnotes.xml><?xml version="1.0" encoding="utf-8"?>
-<w:endnotes xmlns:wpc="http://schemas.microsoft.com/office/word/2010/wordprocessingCanvas" xmlns:cx="http://schemas.microsoft.com/office/drawing/2014/chartex" xmlns:cx1="http://schemas.microsoft.com/office/drawing/2015/9/8/chartex" xmlns:mc="http://schemas.openxmlformats.org/markup-compatibility/2006" xmlns:o="urn:schemas-microsoft-com:office:office" xmlns:r="http://schemas.openxmlformats.org/officeDocument/2006/relationships" xmlns:m="http://schemas.openxmlformats.org/officeDocument/2006/math" xmlns:v="urn:schemas-microsoft-com:vml" xmlns:wp14="http://schemas.microsoft.com/office/word/2010/wordprocessingDrawing" xmlns:wp="http://schemas.openxmlformats.org/drawingml/2006/wordprocessingDrawing" xmlns:w10="urn:schemas-microsoft-com:office:word" xmlns:w="http://schemas.openxmlformats.org/wordprocessingml/2006/main" xmlns:w14="http://schemas.microsoft.com/office/word/2010/wordml" xmlns:w15="http://schemas.microsoft.com/office/word/2012/wordml" xmlns:w16se="http://schemas.microsoft.com/office/word/2015/wordml/symex" xmlns:wpg="http://schemas.microsoft.com/office/word/2010/wordprocessingGroup" xmlns:wpi="http://schemas.microsoft.com/office/word/2010/wordprocessingInk" xmlns:wne="http://schemas.microsoft.com/office/word/2006/wordml" xmlns:wps="http://schemas.microsoft.com/office/word/2010/wordprocessingShape" mc:Ignorable="w14 w15 w16se wp14">
+<w:endnotes xmlns:wpc="http://schemas.microsoft.com/office/word/2010/wordprocessingCanvas" xmlns:cx="http://schemas.microsoft.com/office/drawing/2014/chartex" xmlns:cx1="http://schemas.microsoft.com/office/drawing/2015/9/8/chartex" xmlns:cx2="http://schemas.microsoft.com/office/drawing/2015/10/21/chartex" xmlns:cx3="http://schemas.microsoft.com/office/drawing/2016/5/9/chartex" xmlns:cx4="http://schemas.microsoft.com/office/drawing/2016/5/10/chartex" xmlns:cx5="http://schemas.microsoft.com/office/drawing/2016/5/11/chartex" xmlns:cx6="http://schemas.microsoft.com/office/drawing/2016/5/12/chartex" xmlns:cx7="http://schemas.microsoft.com/office/drawing/2016/5/13/chartex" xmlns:cx8="http://schemas.microsoft.com/office/drawing/2016/5/14/chartex" xmlns:mc="http://schemas.openxmlformats.org/markup-compatibility/2006" xmlns:aink="http://schemas.microsoft.com/office/drawing/2016/ink" xmlns:am3d="http://schemas.microsoft.com/office/drawing/2017/model3d" xmlns:o="urn:schemas-microsoft-com:office:office" xmlns:r="http://schemas.openxmlformats.org/officeDocument/2006/relationships" xmlns:m="http://schemas.openxmlformats.org/officeDocument/2006/math" xmlns:v="urn:schemas-microsoft-com:vml" xmlns:wp14="http://schemas.microsoft.com/office/word/2010/wordprocessingDrawing" xmlns:wp="http://schemas.openxmlformats.org/drawingml/2006/wordprocessingDrawing" xmlns:w10="urn:schemas-microsoft-com:office:word" xmlns:w="http://schemas.openxmlformats.org/wordprocessingml/2006/main" xmlns:w14="http://schemas.microsoft.com/office/word/2010/wordml" xmlns:w15="http://schemas.microsoft.com/office/word/2012/wordml" xmlns:w16cex="http://schemas.microsoft.com/office/word/2018/wordml/cex" xmlns:w16cid="http://schemas.microsoft.com/office/word/2016/wordml/cid" xmlns:w16="http://schemas.microsoft.com/office/word/2018/wordml" xmlns:w16sdtdh="http://schemas.microsoft.com/office/word/2020/wordml/sdtdatahash" xmlns:w16se="http://schemas.microsoft.com/office/word/2015/wordml/symex" xmlns:wpg="http://schemas.microsoft.com/office/word/2010/wordprocessingGroup" xmlns:wpi="http://schemas.microsoft.com/office/word/2010/wordprocessingInk" xmlns:wne="http://schemas.microsoft.com/office/word/2006/wordml" xmlns:wps="http://schemas.microsoft.com/office/word/2010/wordprocessingShape" mc:Ignorable="w14 w15 w16se w16cid w16 w16cex w16sdtdh wp14">
   <w:endnote w:type="separator" w:id="-1">
     <w:p>
       <w:pPr>
@@ -922,7 +2211,7 @@
 </file>
 
 <file path=word/footnotes.xml><?xml version="1.0" encoding="utf-8"?>
-<w:footnotes xmlns:wpc="http://schemas.microsoft.com/office/word/2010/wordprocessingCanvas" xmlns:cx="http://schemas.microsoft.com/office/drawing/2014/chartex" xmlns:cx1="http://schemas.microsoft.com/office/drawing/2015/9/8/chartex" xmlns:mc="http://schemas.openxmlformats.org/markup-compatibility/2006" xmlns:o="urn:schemas-microsoft-com:office:office" xmlns:r="http://schemas.openxmlformats.org/officeDocument/2006/relationships" xmlns:m="http://schemas.openxmlformats.org/officeDocument/2006/math" xmlns:v="urn:schemas-microsoft-com:vml" xmlns:wp14="http://schemas.microsoft.com/office/word/2010/wordprocessingDrawing" xmlns:wp="http://schemas.openxmlformats.org/drawingml/2006/wordprocessingDrawing" xmlns:w10="urn:schemas-microsoft-com:office:word" xmlns:w="http://schemas.openxmlformats.org/wordprocessingml/2006/main" xmlns:w14="http://schemas.microsoft.com/office/word/2010/wordml" xmlns:w15="http://schemas.microsoft.com/office/word/2012/wordml" xmlns:w16se="http://schemas.microsoft.com/office/word/2015/wordml/symex" xmlns:wpg="http://schemas.microsoft.com/office/word/2010/wordprocessingGroup" xmlns:wpi="http://schemas.microsoft.com/office/word/2010/wordprocessingInk" xmlns:wne="http://schemas.microsoft.com/office/word/2006/wordml" xmlns:wps="http://schemas.microsoft.com/office/word/2010/wordprocessingShape" mc:Ignorable="w14 w15 w16se wp14">
+<w:footnotes xmlns:wpc="http://schemas.microsoft.com/office/word/2010/wordprocessingCanvas" xmlns:cx="http://schemas.microsoft.com/office/drawing/2014/chartex" xmlns:cx1="http://schemas.microsoft.com/office/drawing/2015/9/8/chartex" xmlns:cx2="http://schemas.microsoft.com/office/drawing/2015/10/21/chartex" xmlns:cx3="http://schemas.microsoft.com/office/drawing/2016/5/9/chartex" xmlns:cx4="http://schemas.microsoft.com/office/drawing/2016/5/10/chartex" xmlns:cx5="http://schemas.microsoft.com/office/drawing/2016/5/11/chartex" xmlns:cx6="http://schemas.microsoft.com/office/drawing/2016/5/12/chartex" xmlns:cx7="http://schemas.microsoft.com/office/drawing/2016/5/13/chartex" xmlns:cx8="http://schemas.microsoft.com/office/drawing/2016/5/14/chartex" xmlns:mc="http://schemas.openxmlformats.org/markup-compatibility/2006" xmlns:aink="http://schemas.microsoft.com/office/drawing/2016/ink" xmlns:am3d="http://schemas.microsoft.com/office/drawing/2017/model3d" xmlns:o="urn:schemas-microsoft-com:office:office" xmlns:r="http://schemas.openxmlformats.org/officeDocument/2006/relationships" xmlns:m="http://schemas.openxmlformats.org/officeDocument/2006/math" xmlns:v="urn:schemas-microsoft-com:vml" xmlns:wp14="http://schemas.microsoft.com/office/word/2010/wordprocessingDrawing" xmlns:wp="http://schemas.openxmlformats.org/drawingml/2006/wordprocessingDrawing" xmlns:w10="urn:schemas-microsoft-com:office:word" xmlns:w="http://schemas.openxmlformats.org/wordprocessingml/2006/main" xmlns:w14="http://schemas.microsoft.com/office/word/2010/wordml" xmlns:w15="http://schemas.microsoft.com/office/word/2012/wordml" xmlns:w16cex="http://schemas.microsoft.com/office/word/2018/wordml/cex" xmlns:w16cid="http://schemas.microsoft.com/office/word/2016/wordml/cid" xmlns:w16="http://schemas.microsoft.com/office/word/2018/wordml" xmlns:w16sdtdh="http://schemas.microsoft.com/office/word/2020/wordml/sdtdatahash" xmlns:w16se="http://schemas.microsoft.com/office/word/2015/wordml/symex" xmlns:wpg="http://schemas.microsoft.com/office/word/2010/wordprocessingGroup" xmlns:wpi="http://schemas.microsoft.com/office/word/2010/wordprocessingInk" xmlns:wne="http://schemas.microsoft.com/office/word/2006/wordml" xmlns:wps="http://schemas.microsoft.com/office/word/2010/wordprocessingShape" mc:Ignorable="w14 w15 w16se w16cid w16 w16cex w16sdtdh wp14">
   <w:footnote w:type="separator" w:id="-1">
     <w:p>
       <w:pPr>
@@ -947,7 +2236,7 @@
 </file>
 
 <file path=word/numbering.xml><?xml version="1.0" encoding="utf-8"?>
-<w:numbering xmlns:wpc="http://schemas.microsoft.com/office/word/2010/wordprocessingCanvas" xmlns:cx="http://schemas.microsoft.com/office/drawing/2014/chartex" xmlns:cx1="http://schemas.microsoft.com/office/drawing/2015/9/8/chartex" xmlns:mc="http://schemas.openxmlformats.org/markup-compatibility/2006" xmlns:o="urn:schemas-microsoft-com:office:office" xmlns:r="http://schemas.openxmlformats.org/officeDocument/2006/relationships" xmlns:m="http://schemas.openxmlformats.org/officeDocument/2006/math" xmlns:v="urn:schemas-microsoft-com:vml" xmlns:wp14="http://schemas.microsoft.com/office/word/2010/wordprocessingDrawing" xmlns:wp="http://schemas.openxmlformats.org/drawingml/2006/wordprocessingDrawing" xmlns:w10="urn:schemas-microsoft-com:office:word" xmlns:w="http://schemas.openxmlformats.org/wordprocessingml/2006/main" xmlns:w14="http://schemas.microsoft.com/office/word/2010/wordml" xmlns:w15="http://schemas.microsoft.com/office/word/2012/wordml" xmlns:w16se="http://schemas.microsoft.com/office/word/2015/wordml/symex" xmlns:wpg="http://schemas.microsoft.com/office/word/2010/wordprocessingGroup" xmlns:wpi="http://schemas.microsoft.com/office/word/2010/wordprocessingInk" xmlns:wne="http://schemas.microsoft.com/office/word/2006/wordml" xmlns:wps="http://schemas.microsoft.com/office/word/2010/wordprocessingShape" mc:Ignorable="w14 w15 w16se wp14">
+<w:numbering xmlns:wpc="http://schemas.microsoft.com/office/word/2010/wordprocessingCanvas" xmlns:cx="http://schemas.microsoft.com/office/drawing/2014/chartex" xmlns:cx1="http://schemas.microsoft.com/office/drawing/2015/9/8/chartex" xmlns:cx2="http://schemas.microsoft.com/office/drawing/2015/10/21/chartex" xmlns:cx3="http://schemas.microsoft.com/office/drawing/2016/5/9/chartex" xmlns:cx4="http://schemas.microsoft.com/office/drawing/2016/5/10/chartex" xmlns:cx5="http://schemas.microsoft.com/office/drawing/2016/5/11/chartex" xmlns:cx6="http://schemas.microsoft.com/office/drawing/2016/5/12/chartex" xmlns:cx7="http://schemas.microsoft.com/office/drawing/2016/5/13/chartex" xmlns:cx8="http://schemas.microsoft.com/office/drawing/2016/5/14/chartex" xmlns:mc="http://schemas.openxmlformats.org/markup-compatibility/2006" xmlns:aink="http://schemas.microsoft.com/office/drawing/2016/ink" xmlns:am3d="http://schemas.microsoft.com/office/drawing/2017/model3d" xmlns:o="urn:schemas-microsoft-com:office:office" xmlns:r="http://schemas.openxmlformats.org/officeDocument/2006/relationships" xmlns:m="http://schemas.openxmlformats.org/officeDocument/2006/math" xmlns:v="urn:schemas-microsoft-com:vml" xmlns:wp14="http://schemas.microsoft.com/office/word/2010/wordprocessingDrawing" xmlns:wp="http://schemas.openxmlformats.org/drawingml/2006/wordprocessingDrawing" xmlns:w10="urn:schemas-microsoft-com:office:word" xmlns:w="http://schemas.openxmlformats.org/wordprocessingml/2006/main" xmlns:w14="http://schemas.microsoft.com/office/word/2010/wordml" xmlns:w15="http://schemas.microsoft.com/office/word/2012/wordml" xmlns:w16cex="http://schemas.microsoft.com/office/word/2018/wordml/cex" xmlns:w16cid="http://schemas.microsoft.com/office/word/2016/wordml/cid" xmlns:w16="http://schemas.microsoft.com/office/word/2018/wordml" xmlns:w16sdtdh="http://schemas.microsoft.com/office/word/2020/wordml/sdtdatahash" xmlns:w16se="http://schemas.microsoft.com/office/word/2015/wordml/symex" xmlns:wpg="http://schemas.microsoft.com/office/word/2010/wordprocessingGroup" xmlns:wpi="http://schemas.microsoft.com/office/word/2010/wordprocessingInk" xmlns:wne="http://schemas.microsoft.com/office/word/2006/wordml" xmlns:wps="http://schemas.microsoft.com/office/word/2010/wordprocessingShape" mc:Ignorable="w14 w15 w16se w16cid w16 w16cex w16sdtdh wp14">
   <w:abstractNum w:abstractNumId="0" w15:restartNumberingAfterBreak="0">
     <w:nsid w:val="2017539E"/>
     <w:multiLevelType w:val="multilevel"/>
@@ -1532,7 +2821,7 @@
 </file>
 
 <file path=word/styles.xml><?xml version="1.0" encoding="utf-8"?>
-<w:styles xmlns:mc="http://schemas.openxmlformats.org/markup-compatibility/2006" xmlns:r="http://schemas.openxmlformats.org/officeDocument/2006/relationships" xmlns:w="http://schemas.openxmlformats.org/wordprocessingml/2006/main" xmlns:w14="http://schemas.microsoft.com/office/word/2010/wordml" xmlns:w15="http://schemas.microsoft.com/office/word/2012/wordml" xmlns:w16se="http://schemas.microsoft.com/office/word/2015/wordml/symex" mc:Ignorable="w14 w15 w16se">
+<w:styles xmlns:mc="http://schemas.openxmlformats.org/markup-compatibility/2006" xmlns:r="http://schemas.openxmlformats.org/officeDocument/2006/relationships" xmlns:w="http://schemas.openxmlformats.org/wordprocessingml/2006/main" xmlns:w14="http://schemas.microsoft.com/office/word/2010/wordml" xmlns:w15="http://schemas.microsoft.com/office/word/2012/wordml" xmlns:w16cex="http://schemas.microsoft.com/office/word/2018/wordml/cex" xmlns:w16cid="http://schemas.microsoft.com/office/word/2016/wordml/cid" xmlns:w16="http://schemas.microsoft.com/office/word/2018/wordml" xmlns:w16sdtdh="http://schemas.microsoft.com/office/word/2020/wordml/sdtdatahash" xmlns:w16se="http://schemas.microsoft.com/office/word/2015/wordml/symex" mc:Ignorable="w14 w15 w16se w16cid w16 w16cex w16sdtdh">
   <w:docDefaults>
     <w:rPrDefault>
       <w:rPr>
@@ -1548,7 +2837,7 @@
       </w:pPr>
     </w:pPrDefault>
   </w:docDefaults>
-  <w:latentStyles w:defLockedState="0" w:defUIPriority="99" w:defSemiHidden="0" w:defUnhideWhenUsed="0" w:defQFormat="0" w:count="371">
+  <w:latentStyles w:defLockedState="0" w:defUIPriority="99" w:defSemiHidden="0" w:defUnhideWhenUsed="0" w:defQFormat="0" w:count="376">
     <w:lsdException w:name="Normal" w:uiPriority="0" w:qFormat="1"/>
     <w:lsdException w:name="heading 1" w:uiPriority="9" w:qFormat="1"/>
     <w:lsdException w:name="heading 2" w:semiHidden="1" w:uiPriority="9" w:unhideWhenUsed="1" w:qFormat="1"/>
@@ -1920,6 +3209,11 @@
     <w:lsdException w:name="List Table 5 Dark Accent 6" w:uiPriority="50"/>
     <w:lsdException w:name="List Table 6 Colorful Accent 6" w:uiPriority="51"/>
     <w:lsdException w:name="List Table 7 Colorful Accent 6" w:uiPriority="52"/>
+    <w:lsdException w:name="Mention" w:semiHidden="1" w:unhideWhenUsed="1"/>
+    <w:lsdException w:name="Smart Hyperlink" w:semiHidden="1" w:unhideWhenUsed="1"/>
+    <w:lsdException w:name="Hashtag" w:semiHidden="1" w:unhideWhenUsed="1"/>
+    <w:lsdException w:name="Unresolved Mention" w:semiHidden="1" w:unhideWhenUsed="1"/>
+    <w:lsdException w:name="Smart Link" w:semiHidden="1" w:unhideWhenUsed="1"/>
   </w:latentStyles>
   <w:style w:type="paragraph" w:default="1" w:styleId="Normal">
     <w:name w:val="Normal"/>
@@ -2138,6 +3432,74 @@
     <w:link w:val="Rodap"/>
     <w:uiPriority w:val="99"/>
     <w:rsid w:val="00B63DDE"/>
+  </w:style>
+  <w:style w:type="character" w:styleId="Refdecomentrio">
+    <w:name w:val="annotation reference"/>
+    <w:basedOn w:val="Fontepargpadro"/>
+    <w:uiPriority w:val="99"/>
+    <w:semiHidden/>
+    <w:unhideWhenUsed/>
+    <w:rsid w:val="0094068C"/>
+    <w:rPr>
+      <w:sz w:val="16"/>
+      <w:szCs w:val="16"/>
+    </w:rPr>
+  </w:style>
+  <w:style w:type="paragraph" w:styleId="Textodecomentrio">
+    <w:name w:val="annotation text"/>
+    <w:basedOn w:val="Normal"/>
+    <w:link w:val="TextodecomentrioChar"/>
+    <w:uiPriority w:val="99"/>
+    <w:semiHidden/>
+    <w:unhideWhenUsed/>
+    <w:rsid w:val="0094068C"/>
+    <w:pPr>
+      <w:spacing w:line="240" w:lineRule="auto"/>
+    </w:pPr>
+    <w:rPr>
+      <w:sz w:val="20"/>
+      <w:szCs w:val="20"/>
+    </w:rPr>
+  </w:style>
+  <w:style w:type="character" w:customStyle="1" w:styleId="TextodecomentrioChar">
+    <w:name w:val="Texto de comentário Char"/>
+    <w:basedOn w:val="Fontepargpadro"/>
+    <w:link w:val="Textodecomentrio"/>
+    <w:uiPriority w:val="99"/>
+    <w:semiHidden/>
+    <w:rsid w:val="0094068C"/>
+    <w:rPr>
+      <w:sz w:val="20"/>
+      <w:szCs w:val="20"/>
+    </w:rPr>
+  </w:style>
+  <w:style w:type="paragraph" w:styleId="Assuntodocomentrio">
+    <w:name w:val="annotation subject"/>
+    <w:basedOn w:val="Textodecomentrio"/>
+    <w:next w:val="Textodecomentrio"/>
+    <w:link w:val="AssuntodocomentrioChar"/>
+    <w:uiPriority w:val="99"/>
+    <w:semiHidden/>
+    <w:unhideWhenUsed/>
+    <w:rsid w:val="0094068C"/>
+    <w:rPr>
+      <w:b/>
+      <w:bCs/>
+    </w:rPr>
+  </w:style>
+  <w:style w:type="character" w:customStyle="1" w:styleId="AssuntodocomentrioChar">
+    <w:name w:val="Assunto do comentário Char"/>
+    <w:basedOn w:val="TextodecomentrioChar"/>
+    <w:link w:val="Assuntodocomentrio"/>
+    <w:uiPriority w:val="99"/>
+    <w:semiHidden/>
+    <w:rsid w:val="0094068C"/>
+    <w:rPr>
+      <w:b/>
+      <w:bCs/>
+      <w:sz w:val="20"/>
+      <w:szCs w:val="20"/>
+    </w:rPr>
   </w:style>
 </w:styles>
 </file>
